--- a/Project_Report.docx
+++ b/Project_Report.docx
@@ -109,21 +109,12 @@
           <w:szCs w:val="32"/>
         </w:rPr>
       </w:pPr>
-      <w:proofErr w:type="gramStart"/>
-      <w:r>
-        <w:rPr>
-          <w:sz w:val="32"/>
-          <w:szCs w:val="32"/>
-        </w:rPr>
-        <w:t>First</w:t>
-      </w:r>
-      <w:proofErr w:type="gramEnd"/>
-      <w:r>
-        <w:rPr>
-          <w:sz w:val="32"/>
-          <w:szCs w:val="32"/>
-        </w:rPr>
-        <w:t xml:space="preserve"> I read the document which was provided by Postulate Faculty on WhatsApp, and go through with both project’s </w:t>
+      <w:r>
+        <w:rPr>
+          <w:sz w:val="32"/>
+          <w:szCs w:val="32"/>
+        </w:rPr>
+        <w:t xml:space="preserve">First I read the document which was provided by Postulate Faculty on WhatsApp, and go through with both project’s </w:t>
       </w:r>
       <w:r>
         <w:rPr>
@@ -341,19 +332,8 @@
           <w:sz w:val="32"/>
           <w:szCs w:val="32"/>
         </w:rPr>
-        <w:t xml:space="preserve">Real World </w:t>
-      </w:r>
-      <w:proofErr w:type="gramStart"/>
-      <w:r>
-        <w:rPr>
-          <w:b/>
-          <w:bCs/>
-          <w:sz w:val="32"/>
-          <w:szCs w:val="32"/>
-        </w:rPr>
-        <w:t>Problem:-</w:t>
-      </w:r>
-      <w:proofErr w:type="gramEnd"/>
+        <w:t>Real World Problem:-</w:t>
+      </w:r>
     </w:p>
     <w:p>
       <w:pPr>
@@ -495,7 +475,6 @@
           <w:szCs w:val="32"/>
         </w:rPr>
       </w:pPr>
-      <w:proofErr w:type="gramStart"/>
       <w:r>
         <w:rPr>
           <w:b/>
@@ -519,15 +498,7 @@
           <w:sz w:val="32"/>
           <w:szCs w:val="32"/>
         </w:rPr>
-        <w:t>:</w:t>
-      </w:r>
-      <w:proofErr w:type="gramEnd"/>
-      <w:r>
-        <w:rPr>
-          <w:sz w:val="32"/>
-          <w:szCs w:val="32"/>
-        </w:rPr>
-        <w:t xml:space="preserve">- </w:t>
+        <w:t xml:space="preserve">:- </w:t>
       </w:r>
     </w:p>
     <w:p>
@@ -650,23 +621,7 @@
           <w:sz w:val="32"/>
           <w:szCs w:val="32"/>
         </w:rPr>
-        <w:t xml:space="preserve"> Detection System I Started my more research on What is deepfake exactly </w:t>
-      </w:r>
-      <w:proofErr w:type="gramStart"/>
-      <w:r>
-        <w:rPr>
-          <w:sz w:val="32"/>
-          <w:szCs w:val="32"/>
-        </w:rPr>
-        <w:t>is ?</w:t>
-      </w:r>
-      <w:proofErr w:type="gramEnd"/>
-      <w:r>
-        <w:rPr>
-          <w:sz w:val="32"/>
-          <w:szCs w:val="32"/>
-        </w:rPr>
-        <w:t xml:space="preserve"> , How it is created</w:t>
+        <w:t xml:space="preserve"> Detection System I Started my more research on What is deepfake exactly is ? , How it is created</w:t>
       </w:r>
       <w:r>
         <w:rPr>
@@ -783,23 +738,7 @@
           <w:sz w:val="32"/>
           <w:szCs w:val="32"/>
         </w:rPr>
-        <w:t xml:space="preserve">my research on choosing a right dataset for my project and that is easy to get. And come know through </w:t>
-      </w:r>
-      <w:proofErr w:type="gramStart"/>
-      <w:r>
-        <w:rPr>
-          <w:sz w:val="32"/>
-          <w:szCs w:val="32"/>
-        </w:rPr>
-        <w:t>document ,</w:t>
-      </w:r>
-      <w:proofErr w:type="gramEnd"/>
-      <w:r>
-        <w:rPr>
-          <w:sz w:val="32"/>
-          <w:szCs w:val="32"/>
-        </w:rPr>
-        <w:t xml:space="preserve"> ChatGPT,</w:t>
+        <w:t>my research on choosing a right dataset for my project and that is easy to get. And come know through document , ChatGPT,</w:t>
       </w:r>
       <w:r>
         <w:rPr>
@@ -864,23 +803,7 @@
           <w:sz w:val="32"/>
           <w:szCs w:val="32"/>
         </w:rPr>
-        <w:t xml:space="preserve">Different </w:t>
-      </w:r>
-      <w:proofErr w:type="gramStart"/>
-      <w:r>
-        <w:rPr>
-          <w:sz w:val="32"/>
-          <w:szCs w:val="32"/>
-        </w:rPr>
-        <w:t>Datasets :</w:t>
-      </w:r>
-      <w:proofErr w:type="gramEnd"/>
-      <w:r>
-        <w:rPr>
-          <w:sz w:val="32"/>
-          <w:szCs w:val="32"/>
-        </w:rPr>
-        <w:t>-</w:t>
+        <w:t>Different Datasets :-</w:t>
       </w:r>
       <w:r>
         <w:rPr>
@@ -1186,7 +1109,6 @@
         </w:rPr>
         <w:t xml:space="preserve"> </w:t>
       </w:r>
-      <w:proofErr w:type="gramStart"/>
       <w:r>
         <w:rPr>
           <w:rFonts w:asciiTheme="majorBidi" w:hAnsiTheme="majorBidi" w:cstheme="majorBidi"/>
@@ -1209,15 +1131,7 @@
           <w:sz w:val="32"/>
           <w:szCs w:val="32"/>
         </w:rPr>
-        <w:t>:</w:t>
-      </w:r>
-      <w:proofErr w:type="gramEnd"/>
-      <w:r>
-        <w:rPr>
-          <w:sz w:val="32"/>
-          <w:szCs w:val="32"/>
-        </w:rPr>
-        <w:t>-</w:t>
+        <w:t>:-</w:t>
       </w:r>
     </w:p>
     <w:p>
@@ -1235,21 +1149,12 @@
           <w:szCs w:val="32"/>
         </w:rPr>
       </w:pPr>
-      <w:proofErr w:type="gramStart"/>
-      <w:r>
-        <w:rPr>
-          <w:sz w:val="32"/>
-          <w:szCs w:val="32"/>
-        </w:rPr>
-        <w:t>Dataset :</w:t>
-      </w:r>
-      <w:proofErr w:type="gramEnd"/>
-      <w:r>
-        <w:rPr>
-          <w:sz w:val="32"/>
-          <w:szCs w:val="32"/>
-        </w:rPr>
-        <w:t>-</w:t>
+      <w:r>
+        <w:rPr>
+          <w:sz w:val="32"/>
+          <w:szCs w:val="32"/>
+        </w:rPr>
+        <w:t>Dataset :-</w:t>
       </w:r>
       <w:r>
         <w:rPr>
@@ -1281,21 +1186,12 @@
           <w:szCs w:val="32"/>
         </w:rPr>
       </w:pPr>
-      <w:proofErr w:type="gramStart"/>
-      <w:r>
-        <w:rPr>
-          <w:sz w:val="32"/>
-          <w:szCs w:val="32"/>
-        </w:rPr>
-        <w:t>Model :</w:t>
-      </w:r>
-      <w:proofErr w:type="gramEnd"/>
-      <w:r>
-        <w:rPr>
-          <w:sz w:val="32"/>
-          <w:szCs w:val="32"/>
-        </w:rPr>
-        <w:t>- Basic CNN</w:t>
+      <w:r>
+        <w:rPr>
+          <w:sz w:val="32"/>
+          <w:szCs w:val="32"/>
+        </w:rPr>
+        <w:t>Model :- Basic CNN</w:t>
       </w:r>
       <w:r>
         <w:rPr>
@@ -1320,22 +1216,46 @@
           <w:szCs w:val="32"/>
         </w:rPr>
       </w:pPr>
-      <w:proofErr w:type="gramStart"/>
-      <w:r>
-        <w:rPr>
-          <w:sz w:val="32"/>
-          <w:szCs w:val="32"/>
-        </w:rPr>
-        <w:t>Link :</w:t>
-      </w:r>
-      <w:proofErr w:type="gramEnd"/>
-      <w:r>
-        <w:rPr>
-          <w:sz w:val="32"/>
-          <w:szCs w:val="32"/>
-        </w:rPr>
-        <w:t>-</w:t>
-      </w:r>
+      <w:r>
+        <w:rPr>
+          <w:sz w:val="32"/>
+          <w:szCs w:val="32"/>
+        </w:rPr>
+        <w:t>Link</w:t>
+      </w:r>
+      <w:r>
+        <w:rPr>
+          <w:sz w:val="32"/>
+          <w:szCs w:val="32"/>
+        </w:rPr>
+        <w:t xml:space="preserve"> </w:t>
+      </w:r>
+      <w:r>
+        <w:rPr>
+          <w:sz w:val="32"/>
+          <w:szCs w:val="32"/>
+        </w:rPr>
+        <w:t>:-</w:t>
+      </w:r>
+      <w:r>
+        <w:rPr>
+          <w:sz w:val="32"/>
+          <w:szCs w:val="32"/>
+        </w:rPr>
+        <w:t xml:space="preserve"> </w:t>
+      </w:r>
+      <w:hyperlink r:id="rId6" w:history="1">
+        <w:proofErr w:type="spellStart"/>
+        <w:r>
+          <w:rPr>
+            <w:rStyle w:val="Hyperlink"/>
+            <w:sz w:val="32"/>
+            <w:szCs w:val="32"/>
+          </w:rPr>
+          <w:t>DeepfakeVideosdetectionsystem.ipynb</w:t>
+        </w:r>
+        <w:proofErr w:type="spellEnd"/>
+      </w:hyperlink>
     </w:p>
     <w:p>
       <w:pPr>
@@ -1363,29 +1283,7 @@
           <w:szCs w:val="32"/>
           <w:u w:val="single"/>
         </w:rPr>
-        <w:t xml:space="preserve">Challenges </w:t>
-      </w:r>
-      <w:proofErr w:type="gramStart"/>
-      <w:r>
-        <w:rPr>
-          <w:b/>
-          <w:bCs/>
-          <w:sz w:val="32"/>
-          <w:szCs w:val="32"/>
-          <w:u w:val="single"/>
-        </w:rPr>
-        <w:t>faced :</w:t>
-      </w:r>
-      <w:proofErr w:type="gramEnd"/>
-      <w:r>
-        <w:rPr>
-          <w:b/>
-          <w:bCs/>
-          <w:sz w:val="32"/>
-          <w:szCs w:val="32"/>
-          <w:u w:val="single"/>
-        </w:rPr>
-        <w:t xml:space="preserve">- </w:t>
+        <w:t xml:space="preserve">Challenges faced :- </w:t>
       </w:r>
     </w:p>
     <w:p>
@@ -1417,25 +1315,9 @@
           <w:sz w:val="32"/>
           <w:szCs w:val="32"/>
         </w:rPr>
-        <w:t xml:space="preserve">Downloaded </w:t>
-      </w:r>
-      <w:proofErr w:type="gramStart"/>
-      <w:r>
-        <w:rPr>
-          <w:sz w:val="32"/>
-          <w:szCs w:val="32"/>
-        </w:rPr>
-        <w:t>from :</w:t>
-      </w:r>
-      <w:proofErr w:type="gramEnd"/>
-      <w:r>
-        <w:rPr>
-          <w:sz w:val="32"/>
-          <w:szCs w:val="32"/>
-        </w:rPr>
-        <w:t xml:space="preserve">- </w:t>
-      </w:r>
-      <w:hyperlink r:id="rId6" w:history="1">
+        <w:t xml:space="preserve">Downloaded from :- </w:t>
+      </w:r>
+      <w:hyperlink r:id="rId7" w:history="1">
         <w:proofErr w:type="spellStart"/>
         <w:r>
           <w:rPr>
@@ -1484,25 +1366,7 @@
           <w:szCs w:val="32"/>
         </w:rPr>
         <w:lastRenderedPageBreak/>
-        <w:t xml:space="preserve">Complete dataset should contain 16 </w:t>
-      </w:r>
-      <w:proofErr w:type="gramStart"/>
-      <w:r>
-        <w:rPr>
-          <w:color w:val="auto"/>
-          <w:sz w:val="32"/>
-          <w:szCs w:val="32"/>
-        </w:rPr>
-        <w:t>Pairs(</w:t>
-      </w:r>
-      <w:proofErr w:type="gramEnd"/>
-      <w:r>
-        <w:rPr>
-          <w:color w:val="auto"/>
-          <w:sz w:val="32"/>
-          <w:szCs w:val="32"/>
-        </w:rPr>
-        <w:t xml:space="preserve">means 32 persons) </w:t>
+        <w:t xml:space="preserve">Complete dataset should contain 16 Pairs(means 32 persons) </w:t>
       </w:r>
       <w:r>
         <w:rPr>
@@ -1688,27 +1552,7 @@
           <w:sz w:val="36"/>
           <w:szCs w:val="36"/>
         </w:rPr>
-        <w:t xml:space="preserve">oach </w:t>
-      </w:r>
-      <w:proofErr w:type="gramStart"/>
-      <w:r>
-        <w:rPr>
-          <w:b/>
-          <w:bCs/>
-          <w:sz w:val="36"/>
-          <w:szCs w:val="36"/>
-        </w:rPr>
-        <w:t>2 :</w:t>
-      </w:r>
-      <w:proofErr w:type="gramEnd"/>
-      <w:r>
-        <w:rPr>
-          <w:b/>
-          <w:bCs/>
-          <w:sz w:val="36"/>
-          <w:szCs w:val="36"/>
-        </w:rPr>
-        <w:t>-</w:t>
+        <w:t>oach 2 :-</w:t>
       </w:r>
     </w:p>
     <w:p>
@@ -1726,7 +1570,6 @@
           <w:szCs w:val="32"/>
         </w:rPr>
       </w:pPr>
-      <w:proofErr w:type="gramStart"/>
       <w:r>
         <w:rPr>
           <w:sz w:val="32"/>
@@ -1739,15 +1582,7 @@
           <w:sz w:val="32"/>
           <w:szCs w:val="32"/>
         </w:rPr>
-        <w:t xml:space="preserve"> :</w:t>
-      </w:r>
-      <w:proofErr w:type="gramEnd"/>
-      <w:r>
-        <w:rPr>
-          <w:sz w:val="32"/>
-          <w:szCs w:val="32"/>
-        </w:rPr>
-        <w:t>- celeb-</w:t>
+        <w:t xml:space="preserve"> :- celeb-</w:t>
       </w:r>
       <w:proofErr w:type="spellStart"/>
       <w:r>
@@ -1792,29 +1627,7 @@
           <w:szCs w:val="32"/>
           <w:u w:val="single"/>
         </w:rPr>
-        <w:t xml:space="preserve">Challenges </w:t>
-      </w:r>
-      <w:proofErr w:type="gramStart"/>
-      <w:r>
-        <w:rPr>
-          <w:b/>
-          <w:bCs/>
-          <w:sz w:val="32"/>
-          <w:szCs w:val="32"/>
-          <w:u w:val="single"/>
-        </w:rPr>
-        <w:t>faced :</w:t>
-      </w:r>
-      <w:proofErr w:type="gramEnd"/>
-      <w:r>
-        <w:rPr>
-          <w:b/>
-          <w:bCs/>
-          <w:sz w:val="32"/>
-          <w:szCs w:val="32"/>
-          <w:u w:val="single"/>
-        </w:rPr>
-        <w:t xml:space="preserve">- </w:t>
+        <w:t xml:space="preserve">Challenges faced :- </w:t>
       </w:r>
     </w:p>
     <w:p>
@@ -1836,23 +1649,7 @@
           <w:sz w:val="32"/>
           <w:szCs w:val="32"/>
         </w:rPr>
-        <w:t xml:space="preserve">Data Downloaded </w:t>
-      </w:r>
-      <w:proofErr w:type="gramStart"/>
-      <w:r>
-        <w:rPr>
-          <w:sz w:val="32"/>
-          <w:szCs w:val="32"/>
-        </w:rPr>
-        <w:t>from :</w:t>
-      </w:r>
-      <w:proofErr w:type="gramEnd"/>
-      <w:r>
-        <w:rPr>
-          <w:sz w:val="32"/>
-          <w:szCs w:val="32"/>
-        </w:rPr>
-        <w:t xml:space="preserve">- </w:t>
+        <w:t xml:space="preserve">Data Downloaded from :- </w:t>
       </w:r>
       <w:r>
         <w:rPr>
@@ -1973,27 +1770,7 @@
           <w:sz w:val="36"/>
           <w:szCs w:val="36"/>
         </w:rPr>
-        <w:t xml:space="preserve">Approach </w:t>
-      </w:r>
-      <w:proofErr w:type="gramStart"/>
-      <w:r>
-        <w:rPr>
-          <w:b/>
-          <w:bCs/>
-          <w:sz w:val="36"/>
-          <w:szCs w:val="36"/>
-        </w:rPr>
-        <w:t>3 :</w:t>
-      </w:r>
-      <w:proofErr w:type="gramEnd"/>
-      <w:r>
-        <w:rPr>
-          <w:b/>
-          <w:bCs/>
-          <w:sz w:val="36"/>
-          <w:szCs w:val="36"/>
-        </w:rPr>
-        <w:t>-</w:t>
+        <w:t>Approach 3 :-</w:t>
       </w:r>
     </w:p>
     <w:p/>
@@ -2005,7 +1782,6 @@
           <w:szCs w:val="32"/>
         </w:rPr>
       </w:pPr>
-      <w:proofErr w:type="gramStart"/>
       <w:r>
         <w:rPr>
           <w:sz w:val="32"/>
@@ -2018,15 +1794,7 @@
           <w:sz w:val="32"/>
           <w:szCs w:val="32"/>
         </w:rPr>
-        <w:t xml:space="preserve"> :</w:t>
-      </w:r>
-      <w:proofErr w:type="gramEnd"/>
-      <w:r>
-        <w:rPr>
-          <w:sz w:val="32"/>
-          <w:szCs w:val="32"/>
-        </w:rPr>
-        <w:t xml:space="preserve">- </w:t>
+        <w:t xml:space="preserve"> :- </w:t>
       </w:r>
       <w:r>
         <w:rPr>
@@ -2076,21 +1844,12 @@
           <w:szCs w:val="32"/>
         </w:rPr>
       </w:pPr>
-      <w:proofErr w:type="gramStart"/>
-      <w:r>
-        <w:rPr>
-          <w:sz w:val="32"/>
-          <w:szCs w:val="32"/>
-        </w:rPr>
-        <w:t>Model :</w:t>
-      </w:r>
-      <w:proofErr w:type="gramEnd"/>
-      <w:r>
-        <w:rPr>
-          <w:sz w:val="32"/>
-          <w:szCs w:val="32"/>
-        </w:rPr>
-        <w:t xml:space="preserve">- EfficientNetB0 </w:t>
+      <w:r>
+        <w:rPr>
+          <w:sz w:val="32"/>
+          <w:szCs w:val="32"/>
+        </w:rPr>
+        <w:t xml:space="preserve">Model :- EfficientNetB0 </w:t>
       </w:r>
     </w:p>
     <w:p>
@@ -2108,21 +1867,45 @@
           <w:szCs w:val="32"/>
         </w:rPr>
       </w:pPr>
-      <w:proofErr w:type="gramStart"/>
-      <w:r>
-        <w:rPr>
-          <w:sz w:val="32"/>
-          <w:szCs w:val="32"/>
-        </w:rPr>
-        <w:t>Link :</w:t>
-      </w:r>
-      <w:proofErr w:type="gramEnd"/>
-      <w:r>
-        <w:rPr>
-          <w:sz w:val="32"/>
-          <w:szCs w:val="32"/>
-        </w:rPr>
-        <w:t xml:space="preserve">- </w:t>
+      <w:r>
+        <w:rPr>
+          <w:sz w:val="32"/>
+          <w:szCs w:val="32"/>
+        </w:rPr>
+        <w:t xml:space="preserve">Link :- </w:t>
+      </w:r>
+      <w:hyperlink r:id="rId8" w:history="1">
+        <w:r>
+          <w:rPr>
+            <w:rStyle w:val="Hyperlink"/>
+            <w:sz w:val="32"/>
+            <w:szCs w:val="32"/>
+          </w:rPr>
+          <w:t>EfficientB3.i</w:t>
+        </w:r>
+        <w:r>
+          <w:rPr>
+            <w:rStyle w:val="Hyperlink"/>
+            <w:sz w:val="32"/>
+            <w:szCs w:val="32"/>
+          </w:rPr>
+          <w:t>p</w:t>
+        </w:r>
+        <w:r>
+          <w:rPr>
+            <w:rStyle w:val="Hyperlink"/>
+            <w:sz w:val="32"/>
+            <w:szCs w:val="32"/>
+          </w:rPr>
+          <w:t>ynb</w:t>
+        </w:r>
+      </w:hyperlink>
+      <w:r>
+        <w:rPr>
+          <w:sz w:val="32"/>
+          <w:szCs w:val="32"/>
+        </w:rPr>
+        <w:t xml:space="preserve"> </w:t>
       </w:r>
     </w:p>
     <w:p>
@@ -2151,29 +1934,7 @@
           <w:szCs w:val="32"/>
           <w:u w:val="single"/>
         </w:rPr>
-        <w:t xml:space="preserve">Challenges </w:t>
-      </w:r>
-      <w:proofErr w:type="gramStart"/>
-      <w:r>
-        <w:rPr>
-          <w:b/>
-          <w:bCs/>
-          <w:sz w:val="32"/>
-          <w:szCs w:val="32"/>
-          <w:u w:val="single"/>
-        </w:rPr>
-        <w:t>faced :</w:t>
-      </w:r>
-      <w:proofErr w:type="gramEnd"/>
-      <w:r>
-        <w:rPr>
-          <w:b/>
-          <w:bCs/>
-          <w:sz w:val="32"/>
-          <w:szCs w:val="32"/>
-          <w:u w:val="single"/>
-        </w:rPr>
-        <w:t xml:space="preserve">- </w:t>
+        <w:t xml:space="preserve">Challenges faced :- </w:t>
       </w:r>
     </w:p>
     <w:p>
@@ -2198,21 +1959,12 @@
         </w:rPr>
         <w:t xml:space="preserve">Data </w:t>
       </w:r>
-      <w:proofErr w:type="gramStart"/>
-      <w:r>
-        <w:rPr>
-          <w:sz w:val="32"/>
-          <w:szCs w:val="32"/>
-        </w:rPr>
-        <w:t>Loading :</w:t>
-      </w:r>
-      <w:proofErr w:type="gramEnd"/>
-      <w:r>
-        <w:rPr>
-          <w:sz w:val="32"/>
-          <w:szCs w:val="32"/>
-        </w:rPr>
-        <w:t>- Local System to  Google Drive</w:t>
+      <w:r>
+        <w:rPr>
+          <w:sz w:val="32"/>
+          <w:szCs w:val="32"/>
+        </w:rPr>
+        <w:t>Loading :- Local System to  Google Drive</w:t>
       </w:r>
     </w:p>
     <w:p>
@@ -2235,23 +1987,7 @@
           <w:szCs w:val="32"/>
         </w:rPr>
         <w:lastRenderedPageBreak/>
-        <w:t xml:space="preserve">Dataset downloaded from Kaggle in .zip format. I extracted that data on local system it contains 16500+ extracted frames from 1000 </w:t>
-      </w:r>
-      <w:proofErr w:type="gramStart"/>
-      <w:r>
-        <w:rPr>
-          <w:sz w:val="32"/>
-          <w:szCs w:val="32"/>
-        </w:rPr>
-        <w:t>videos(</w:t>
-      </w:r>
-      <w:proofErr w:type="gramEnd"/>
-      <w:r>
-        <w:rPr>
-          <w:sz w:val="32"/>
-          <w:szCs w:val="32"/>
-        </w:rPr>
-        <w:t xml:space="preserve">Real &amp; fake both) </w:t>
+        <w:t xml:space="preserve">Dataset downloaded from Kaggle in .zip format. I extracted that data on local system it contains 16500+ extracted frames from 1000 videos(Real &amp; fake both) </w:t>
       </w:r>
     </w:p>
     <w:p>
@@ -2325,23 +2061,7 @@
           <w:sz w:val="32"/>
           <w:szCs w:val="32"/>
         </w:rPr>
-        <w:t xml:space="preserve">I uploaded zip file(400MB) onto drive it took 5 mins and used python to unzip the file on drive itself on the </w:t>
-      </w:r>
-      <w:proofErr w:type="gramStart"/>
-      <w:r>
-        <w:rPr>
-          <w:sz w:val="32"/>
-          <w:szCs w:val="32"/>
-        </w:rPr>
-        <w:t>given  path</w:t>
-      </w:r>
-      <w:proofErr w:type="gramEnd"/>
-      <w:r>
-        <w:rPr>
-          <w:sz w:val="32"/>
-          <w:szCs w:val="32"/>
-        </w:rPr>
-        <w:t xml:space="preserve"> it took 5 mins to unzip file </w:t>
+        <w:t xml:space="preserve">I uploaded zip file(400MB) onto drive it took 5 mins and used python to unzip the file on drive itself on the given  path it took 5 mins to unzip file </w:t>
       </w:r>
     </w:p>
     <w:p>
@@ -2364,24 +2084,20 @@
           <w:sz w:val="32"/>
           <w:szCs w:val="32"/>
         </w:rPr>
-        <w:t xml:space="preserve">Code </w:t>
-      </w:r>
-      <w:proofErr w:type="gramStart"/>
-      <w:r>
-        <w:rPr>
-          <w:sz w:val="32"/>
-          <w:szCs w:val="32"/>
-        </w:rPr>
-        <w:t>used :</w:t>
-      </w:r>
-      <w:proofErr w:type="gramEnd"/>
-      <w:r>
-        <w:rPr>
-          <w:sz w:val="32"/>
-          <w:szCs w:val="32"/>
-        </w:rPr>
-        <w:t xml:space="preserve">- </w:t>
-      </w:r>
+        <w:t xml:space="preserve">Code used :- </w:t>
+      </w:r>
+      <w:hyperlink r:id="rId9" w:history="1">
+        <w:proofErr w:type="spellStart"/>
+        <w:r>
+          <w:rPr>
+            <w:rStyle w:val="Hyperlink"/>
+            <w:sz w:val="32"/>
+            <w:szCs w:val="32"/>
+          </w:rPr>
+          <w:t>ZiptoUnzip.ipynb</w:t>
+        </w:r>
+        <w:proofErr w:type="spellEnd"/>
+      </w:hyperlink>
     </w:p>
     <w:p>
       <w:pPr>
@@ -2404,25 +2120,7 @@
           <w:sz w:val="32"/>
           <w:szCs w:val="32"/>
         </w:rPr>
-        <w:t xml:space="preserve">Total time to load </w:t>
-      </w:r>
-      <w:proofErr w:type="gramStart"/>
-      <w:r>
-        <w:rPr>
-          <w:color w:val="FF0000"/>
-          <w:sz w:val="32"/>
-          <w:szCs w:val="32"/>
-        </w:rPr>
-        <w:t>dataset :</w:t>
-      </w:r>
-      <w:proofErr w:type="gramEnd"/>
-      <w:r>
-        <w:rPr>
-          <w:color w:val="FF0000"/>
-          <w:sz w:val="32"/>
-          <w:szCs w:val="32"/>
-        </w:rPr>
-        <w:t>-</w:t>
+        <w:t>Total time to load dataset :-</w:t>
       </w:r>
     </w:p>
     <w:p>
@@ -2442,15 +2140,7 @@
           <w:sz w:val="32"/>
           <w:szCs w:val="32"/>
         </w:rPr>
-        <w:t>3</w:t>
-      </w:r>
-      <w:proofErr w:type="gramStart"/>
-      <w:r>
-        <w:rPr>
-          <w:sz w:val="32"/>
-          <w:szCs w:val="32"/>
-        </w:rPr>
-        <w:t>h</w:t>
+        <w:t>3h</w:t>
       </w:r>
       <w:r>
         <w:rPr>
@@ -2466,7 +2156,6 @@
         </w:rPr>
         <w:t>s(</w:t>
       </w:r>
-      <w:proofErr w:type="gramEnd"/>
       <w:r>
         <w:rPr>
           <w:sz w:val="32"/>
@@ -2492,23 +2181,7 @@
           <w:sz w:val="32"/>
           <w:szCs w:val="32"/>
         </w:rPr>
-        <w:t xml:space="preserve">10 </w:t>
-      </w:r>
-      <w:proofErr w:type="gramStart"/>
-      <w:r>
-        <w:rPr>
-          <w:sz w:val="32"/>
-          <w:szCs w:val="32"/>
-        </w:rPr>
-        <w:t>mins(</w:t>
-      </w:r>
-      <w:proofErr w:type="gramEnd"/>
-      <w:r>
-        <w:rPr>
-          <w:sz w:val="32"/>
-          <w:szCs w:val="32"/>
-        </w:rPr>
-        <w:t>Uploaded zip file and unzip using python on Drive</w:t>
+        <w:t>10 mins(Uploaded zip file and unzip using python on Drive</w:t>
       </w:r>
       <w:r>
         <w:rPr>
@@ -2545,23 +2218,7 @@
           <w:sz w:val="32"/>
           <w:szCs w:val="32"/>
         </w:rPr>
-        <w:t xml:space="preserve">Model </w:t>
-      </w:r>
-      <w:proofErr w:type="gramStart"/>
-      <w:r>
-        <w:rPr>
-          <w:sz w:val="32"/>
-          <w:szCs w:val="32"/>
-        </w:rPr>
-        <w:t>training:-</w:t>
-      </w:r>
-      <w:proofErr w:type="gramEnd"/>
-      <w:r>
-        <w:rPr>
-          <w:sz w:val="32"/>
-          <w:szCs w:val="32"/>
-        </w:rPr>
-        <w:t xml:space="preserve"> </w:t>
+        <w:t xml:space="preserve">Model training:- </w:t>
       </w:r>
     </w:p>
     <w:p>
@@ -2637,7 +2294,6 @@
         <w:t xml:space="preserve">and all the before steps are completed according to document like Frame Extraction, Data Pre-processing etc. You can check in the given notebooks. I’ll try more approaches and whichever meets my expectations and highest </w:t>
       </w:r>
       <w:proofErr w:type="spellStart"/>
-      <w:proofErr w:type="gramStart"/>
       <w:r>
         <w:rPr>
           <w:sz w:val="32"/>
@@ -2646,7 +2302,6 @@
         <w:t>accuracy.I’ll</w:t>
       </w:r>
       <w:proofErr w:type="spellEnd"/>
-      <w:proofErr w:type="gramEnd"/>
       <w:r>
         <w:rPr>
           <w:sz w:val="32"/>

--- a/Project_Report.docx
+++ b/Project_Report.docx
@@ -109,12 +109,21 @@
           <w:szCs w:val="32"/>
         </w:rPr>
       </w:pPr>
-      <w:r>
-        <w:rPr>
-          <w:sz w:val="32"/>
-          <w:szCs w:val="32"/>
-        </w:rPr>
-        <w:t xml:space="preserve">First I read the document which was provided by Postulate Faculty on WhatsApp, and go through with both project’s </w:t>
+      <w:proofErr w:type="gramStart"/>
+      <w:r>
+        <w:rPr>
+          <w:sz w:val="32"/>
+          <w:szCs w:val="32"/>
+        </w:rPr>
+        <w:t>First</w:t>
+      </w:r>
+      <w:proofErr w:type="gramEnd"/>
+      <w:r>
+        <w:rPr>
+          <w:sz w:val="32"/>
+          <w:szCs w:val="32"/>
+        </w:rPr>
+        <w:t xml:space="preserve"> I read the document which was provided by Postulate Faculty on WhatsApp, and go through with both project’s </w:t>
       </w:r>
       <w:r>
         <w:rPr>
@@ -277,14 +286,7 @@
           <w:sz w:val="32"/>
           <w:szCs w:val="32"/>
         </w:rPr>
-        <w:t>I chose this project because it aligns with my interest in AI and its real-world impact, allowing me to develop practical solutions to a critical problem while expanding my expertise in machine learning and deep learning.</w:t>
-      </w:r>
-      <w:r>
-        <w:rPr>
-          <w:sz w:val="32"/>
-          <w:szCs w:val="32"/>
-        </w:rPr>
-        <w:t xml:space="preserve"> </w:t>
+        <w:t xml:space="preserve">I chose this project because it aligns with my interest in AI and its real-world impact, allowing me to develop practical solutions to a critical problem while expanding my expertise in machine learning and deep learning. </w:t>
       </w:r>
     </w:p>
     <w:p>
@@ -332,8 +334,19 @@
           <w:sz w:val="32"/>
           <w:szCs w:val="32"/>
         </w:rPr>
-        <w:t>Real World Problem:-</w:t>
-      </w:r>
+        <w:t xml:space="preserve">Real World </w:t>
+      </w:r>
+      <w:proofErr w:type="gramStart"/>
+      <w:r>
+        <w:rPr>
+          <w:b/>
+          <w:bCs/>
+          <w:sz w:val="32"/>
+          <w:szCs w:val="32"/>
+        </w:rPr>
+        <w:t>Problem:-</w:t>
+      </w:r>
+      <w:proofErr w:type="gramEnd"/>
     </w:p>
     <w:p>
       <w:pPr>
@@ -475,6 +488,7 @@
           <w:szCs w:val="32"/>
         </w:rPr>
       </w:pPr>
+      <w:proofErr w:type="gramStart"/>
       <w:r>
         <w:rPr>
           <w:b/>
@@ -498,7 +512,15 @@
           <w:sz w:val="32"/>
           <w:szCs w:val="32"/>
         </w:rPr>
-        <w:t xml:space="preserve">:- </w:t>
+        <w:t>:</w:t>
+      </w:r>
+      <w:proofErr w:type="gramEnd"/>
+      <w:r>
+        <w:rPr>
+          <w:sz w:val="32"/>
+          <w:szCs w:val="32"/>
+        </w:rPr>
+        <w:t xml:space="preserve">- </w:t>
       </w:r>
     </w:p>
     <w:p>
@@ -621,7 +643,23 @@
           <w:sz w:val="32"/>
           <w:szCs w:val="32"/>
         </w:rPr>
-        <w:t xml:space="preserve"> Detection System I Started my more research on What is deepfake exactly is ? , How it is created</w:t>
+        <w:t xml:space="preserve"> Detection System I Started my more research on What is deepfake exactly </w:t>
+      </w:r>
+      <w:proofErr w:type="gramStart"/>
+      <w:r>
+        <w:rPr>
+          <w:sz w:val="32"/>
+          <w:szCs w:val="32"/>
+        </w:rPr>
+        <w:t>is ?</w:t>
+      </w:r>
+      <w:proofErr w:type="gramEnd"/>
+      <w:r>
+        <w:rPr>
+          <w:sz w:val="32"/>
+          <w:szCs w:val="32"/>
+        </w:rPr>
+        <w:t xml:space="preserve"> , How it is created</w:t>
       </w:r>
       <w:r>
         <w:rPr>
@@ -649,14 +687,7 @@
           <w:sz w:val="32"/>
           <w:szCs w:val="32"/>
         </w:rPr>
-        <w:t>generative adversarial networks</w:t>
-      </w:r>
-      <w:r>
-        <w:rPr>
-          <w:sz w:val="32"/>
-          <w:szCs w:val="32"/>
-        </w:rPr>
-        <w:t xml:space="preserve"> </w:t>
+        <w:t xml:space="preserve">generative adversarial networks </w:t>
       </w:r>
       <w:r>
         <w:rPr>
@@ -738,7 +769,23 @@
           <w:sz w:val="32"/>
           <w:szCs w:val="32"/>
         </w:rPr>
-        <w:t>my research on choosing a right dataset for my project and that is easy to get. And come know through document , ChatGPT,</w:t>
+        <w:t xml:space="preserve">my research on choosing a right dataset for my project and that is easy to get. And come know through </w:t>
+      </w:r>
+      <w:proofErr w:type="gramStart"/>
+      <w:r>
+        <w:rPr>
+          <w:sz w:val="32"/>
+          <w:szCs w:val="32"/>
+        </w:rPr>
+        <w:t>document ,</w:t>
+      </w:r>
+      <w:proofErr w:type="gramEnd"/>
+      <w:r>
+        <w:rPr>
+          <w:sz w:val="32"/>
+          <w:szCs w:val="32"/>
+        </w:rPr>
+        <w:t xml:space="preserve"> ChatGPT,</w:t>
       </w:r>
       <w:r>
         <w:rPr>
@@ -803,7 +850,23 @@
           <w:sz w:val="32"/>
           <w:szCs w:val="32"/>
         </w:rPr>
-        <w:t>Different Datasets :-</w:t>
+        <w:t xml:space="preserve">Different </w:t>
+      </w:r>
+      <w:proofErr w:type="gramStart"/>
+      <w:r>
+        <w:rPr>
+          <w:sz w:val="32"/>
+          <w:szCs w:val="32"/>
+        </w:rPr>
+        <w:t>Datasets :</w:t>
+      </w:r>
+      <w:proofErr w:type="gramEnd"/>
+      <w:r>
+        <w:rPr>
+          <w:sz w:val="32"/>
+          <w:szCs w:val="32"/>
+        </w:rPr>
+        <w:t>-</w:t>
       </w:r>
       <w:r>
         <w:rPr>
@@ -1109,6 +1172,7 @@
         </w:rPr>
         <w:t xml:space="preserve"> </w:t>
       </w:r>
+      <w:proofErr w:type="gramStart"/>
       <w:r>
         <w:rPr>
           <w:rFonts w:asciiTheme="majorBidi" w:hAnsiTheme="majorBidi" w:cstheme="majorBidi"/>
@@ -1131,7 +1195,15 @@
           <w:sz w:val="32"/>
           <w:szCs w:val="32"/>
         </w:rPr>
-        <w:t>:-</w:t>
+        <w:t>:</w:t>
+      </w:r>
+      <w:proofErr w:type="gramEnd"/>
+      <w:r>
+        <w:rPr>
+          <w:sz w:val="32"/>
+          <w:szCs w:val="32"/>
+        </w:rPr>
+        <w:t>-</w:t>
       </w:r>
     </w:p>
     <w:p>
@@ -1149,12 +1221,21 @@
           <w:szCs w:val="32"/>
         </w:rPr>
       </w:pPr>
-      <w:r>
-        <w:rPr>
-          <w:sz w:val="32"/>
-          <w:szCs w:val="32"/>
-        </w:rPr>
-        <w:t>Dataset :-</w:t>
+      <w:proofErr w:type="gramStart"/>
+      <w:r>
+        <w:rPr>
+          <w:sz w:val="32"/>
+          <w:szCs w:val="32"/>
+        </w:rPr>
+        <w:t>Dataset :</w:t>
+      </w:r>
+      <w:proofErr w:type="gramEnd"/>
+      <w:r>
+        <w:rPr>
+          <w:sz w:val="32"/>
+          <w:szCs w:val="32"/>
+        </w:rPr>
+        <w:t>-</w:t>
       </w:r>
       <w:r>
         <w:rPr>
@@ -1186,12 +1267,21 @@
           <w:szCs w:val="32"/>
         </w:rPr>
       </w:pPr>
-      <w:r>
-        <w:rPr>
-          <w:sz w:val="32"/>
-          <w:szCs w:val="32"/>
-        </w:rPr>
-        <w:t>Model :- Basic CNN</w:t>
+      <w:proofErr w:type="gramStart"/>
+      <w:r>
+        <w:rPr>
+          <w:sz w:val="32"/>
+          <w:szCs w:val="32"/>
+        </w:rPr>
+        <w:t>Model :</w:t>
+      </w:r>
+      <w:proofErr w:type="gramEnd"/>
+      <w:r>
+        <w:rPr>
+          <w:sz w:val="32"/>
+          <w:szCs w:val="32"/>
+        </w:rPr>
+        <w:t>- Basic CNN</w:t>
       </w:r>
       <w:r>
         <w:rPr>
@@ -1283,7 +1373,29 @@
           <w:szCs w:val="32"/>
           <w:u w:val="single"/>
         </w:rPr>
-        <w:t xml:space="preserve">Challenges faced :- </w:t>
+        <w:t xml:space="preserve">Challenges </w:t>
+      </w:r>
+      <w:proofErr w:type="gramStart"/>
+      <w:r>
+        <w:rPr>
+          <w:b/>
+          <w:bCs/>
+          <w:sz w:val="32"/>
+          <w:szCs w:val="32"/>
+          <w:u w:val="single"/>
+        </w:rPr>
+        <w:t>faced :</w:t>
+      </w:r>
+      <w:proofErr w:type="gramEnd"/>
+      <w:r>
+        <w:rPr>
+          <w:b/>
+          <w:bCs/>
+          <w:sz w:val="32"/>
+          <w:szCs w:val="32"/>
+          <w:u w:val="single"/>
+        </w:rPr>
+        <w:t xml:space="preserve">- </w:t>
       </w:r>
     </w:p>
     <w:p>
@@ -1315,7 +1427,23 @@
           <w:sz w:val="32"/>
           <w:szCs w:val="32"/>
         </w:rPr>
-        <w:t xml:space="preserve">Downloaded from :- </w:t>
+        <w:t xml:space="preserve">Downloaded </w:t>
+      </w:r>
+      <w:proofErr w:type="gramStart"/>
+      <w:r>
+        <w:rPr>
+          <w:sz w:val="32"/>
+          <w:szCs w:val="32"/>
+        </w:rPr>
+        <w:t>from :</w:t>
+      </w:r>
+      <w:proofErr w:type="gramEnd"/>
+      <w:r>
+        <w:rPr>
+          <w:sz w:val="32"/>
+          <w:szCs w:val="32"/>
+        </w:rPr>
+        <w:t xml:space="preserve">- </w:t>
       </w:r>
       <w:hyperlink r:id="rId7" w:history="1">
         <w:proofErr w:type="spellStart"/>
@@ -1366,7 +1494,25 @@
           <w:szCs w:val="32"/>
         </w:rPr>
         <w:lastRenderedPageBreak/>
-        <w:t xml:space="preserve">Complete dataset should contain 16 Pairs(means 32 persons) </w:t>
+        <w:t xml:space="preserve">Complete dataset should contain 16 </w:t>
+      </w:r>
+      <w:proofErr w:type="gramStart"/>
+      <w:r>
+        <w:rPr>
+          <w:color w:val="auto"/>
+          <w:sz w:val="32"/>
+          <w:szCs w:val="32"/>
+        </w:rPr>
+        <w:t>Pairs(</w:t>
+      </w:r>
+      <w:proofErr w:type="gramEnd"/>
+      <w:r>
+        <w:rPr>
+          <w:color w:val="auto"/>
+          <w:sz w:val="32"/>
+          <w:szCs w:val="32"/>
+        </w:rPr>
+        <w:t xml:space="preserve">means 32 persons) </w:t>
       </w:r>
       <w:r>
         <w:rPr>
@@ -1552,7 +1698,27 @@
           <w:sz w:val="36"/>
           <w:szCs w:val="36"/>
         </w:rPr>
-        <w:t>oach 2 :-</w:t>
+        <w:t xml:space="preserve">oach </w:t>
+      </w:r>
+      <w:proofErr w:type="gramStart"/>
+      <w:r>
+        <w:rPr>
+          <w:b/>
+          <w:bCs/>
+          <w:sz w:val="36"/>
+          <w:szCs w:val="36"/>
+        </w:rPr>
+        <w:t>2 :</w:t>
+      </w:r>
+      <w:proofErr w:type="gramEnd"/>
+      <w:r>
+        <w:rPr>
+          <w:b/>
+          <w:bCs/>
+          <w:sz w:val="36"/>
+          <w:szCs w:val="36"/>
+        </w:rPr>
+        <w:t>-</w:t>
       </w:r>
     </w:p>
     <w:p>
@@ -1570,6 +1736,7 @@
           <w:szCs w:val="32"/>
         </w:rPr>
       </w:pPr>
+      <w:proofErr w:type="gramStart"/>
       <w:r>
         <w:rPr>
           <w:sz w:val="32"/>
@@ -1582,7 +1749,15 @@
           <w:sz w:val="32"/>
           <w:szCs w:val="32"/>
         </w:rPr>
-        <w:t xml:space="preserve"> :- celeb-</w:t>
+        <w:t xml:space="preserve"> :</w:t>
+      </w:r>
+      <w:proofErr w:type="gramEnd"/>
+      <w:r>
+        <w:rPr>
+          <w:sz w:val="32"/>
+          <w:szCs w:val="32"/>
+        </w:rPr>
+        <w:t>- celeb-</w:t>
       </w:r>
       <w:proofErr w:type="spellStart"/>
       <w:r>
@@ -1627,7 +1802,29 @@
           <w:szCs w:val="32"/>
           <w:u w:val="single"/>
         </w:rPr>
-        <w:t xml:space="preserve">Challenges faced :- </w:t>
+        <w:t xml:space="preserve">Challenges </w:t>
+      </w:r>
+      <w:proofErr w:type="gramStart"/>
+      <w:r>
+        <w:rPr>
+          <w:b/>
+          <w:bCs/>
+          <w:sz w:val="32"/>
+          <w:szCs w:val="32"/>
+          <w:u w:val="single"/>
+        </w:rPr>
+        <w:t>faced :</w:t>
+      </w:r>
+      <w:proofErr w:type="gramEnd"/>
+      <w:r>
+        <w:rPr>
+          <w:b/>
+          <w:bCs/>
+          <w:sz w:val="32"/>
+          <w:szCs w:val="32"/>
+          <w:u w:val="single"/>
+        </w:rPr>
+        <w:t xml:space="preserve">- </w:t>
       </w:r>
     </w:p>
     <w:p>
@@ -1649,14 +1846,23 @@
           <w:sz w:val="32"/>
           <w:szCs w:val="32"/>
         </w:rPr>
-        <w:t xml:space="preserve">Data Downloaded from :- </w:t>
-      </w:r>
-      <w:r>
-        <w:rPr>
-          <w:sz w:val="32"/>
-          <w:szCs w:val="32"/>
-        </w:rPr>
-        <w:t xml:space="preserve">Got a google form link from Official </w:t>
+        <w:t xml:space="preserve">Data Downloaded </w:t>
+      </w:r>
+      <w:proofErr w:type="gramStart"/>
+      <w:r>
+        <w:rPr>
+          <w:sz w:val="32"/>
+          <w:szCs w:val="32"/>
+        </w:rPr>
+        <w:t>from :</w:t>
+      </w:r>
+      <w:proofErr w:type="gramEnd"/>
+      <w:r>
+        <w:rPr>
+          <w:sz w:val="32"/>
+          <w:szCs w:val="32"/>
+        </w:rPr>
+        <w:t xml:space="preserve">- Got a google form link from Official </w:t>
       </w:r>
       <w:proofErr w:type="spellStart"/>
       <w:r>
@@ -1770,7 +1976,27 @@
           <w:sz w:val="36"/>
           <w:szCs w:val="36"/>
         </w:rPr>
-        <w:t>Approach 3 :-</w:t>
+        <w:t xml:space="preserve">Approach </w:t>
+      </w:r>
+      <w:proofErr w:type="gramStart"/>
+      <w:r>
+        <w:rPr>
+          <w:b/>
+          <w:bCs/>
+          <w:sz w:val="36"/>
+          <w:szCs w:val="36"/>
+        </w:rPr>
+        <w:t>3 :</w:t>
+      </w:r>
+      <w:proofErr w:type="gramEnd"/>
+      <w:r>
+        <w:rPr>
+          <w:b/>
+          <w:bCs/>
+          <w:sz w:val="36"/>
+          <w:szCs w:val="36"/>
+        </w:rPr>
+        <w:t>-</w:t>
       </w:r>
     </w:p>
     <w:p/>
@@ -1782,6 +2008,7 @@
           <w:szCs w:val="32"/>
         </w:rPr>
       </w:pPr>
+      <w:proofErr w:type="gramStart"/>
       <w:r>
         <w:rPr>
           <w:sz w:val="32"/>
@@ -1794,14 +2021,15 @@
           <w:sz w:val="32"/>
           <w:szCs w:val="32"/>
         </w:rPr>
-        <w:t xml:space="preserve"> :- </w:t>
-      </w:r>
-      <w:r>
-        <w:rPr>
-          <w:sz w:val="32"/>
-          <w:szCs w:val="32"/>
-        </w:rPr>
-        <w:t xml:space="preserve">Already Extracted Frames from </w:t>
+        <w:t xml:space="preserve"> :</w:t>
+      </w:r>
+      <w:proofErr w:type="gramEnd"/>
+      <w:r>
+        <w:rPr>
+          <w:sz w:val="32"/>
+          <w:szCs w:val="32"/>
+        </w:rPr>
+        <w:t xml:space="preserve">- Already Extracted Frames from </w:t>
       </w:r>
       <w:proofErr w:type="spellStart"/>
       <w:r>
@@ -1844,12 +2072,21 @@
           <w:szCs w:val="32"/>
         </w:rPr>
       </w:pPr>
-      <w:r>
-        <w:rPr>
-          <w:sz w:val="32"/>
-          <w:szCs w:val="32"/>
-        </w:rPr>
-        <w:t xml:space="preserve">Model :- EfficientNetB0 </w:t>
+      <w:proofErr w:type="gramStart"/>
+      <w:r>
+        <w:rPr>
+          <w:sz w:val="32"/>
+          <w:szCs w:val="32"/>
+        </w:rPr>
+        <w:t>Model :</w:t>
+      </w:r>
+      <w:proofErr w:type="gramEnd"/>
+      <w:r>
+        <w:rPr>
+          <w:sz w:val="32"/>
+          <w:szCs w:val="32"/>
+        </w:rPr>
+        <w:t xml:space="preserve">- EfficientNetB0 </w:t>
       </w:r>
     </w:p>
     <w:p>
@@ -1881,23 +2118,7 @@
             <w:sz w:val="32"/>
             <w:szCs w:val="32"/>
           </w:rPr>
-          <w:t>EfficientB3.i</w:t>
-        </w:r>
-        <w:r>
-          <w:rPr>
-            <w:rStyle w:val="Hyperlink"/>
-            <w:sz w:val="32"/>
-            <w:szCs w:val="32"/>
-          </w:rPr>
-          <w:t>p</w:t>
-        </w:r>
-        <w:r>
-          <w:rPr>
-            <w:rStyle w:val="Hyperlink"/>
-            <w:sz w:val="32"/>
-            <w:szCs w:val="32"/>
-          </w:rPr>
-          <w:t>ynb</w:t>
+          <w:t>EfficientB3.ipynb</w:t>
         </w:r>
       </w:hyperlink>
       <w:r>
@@ -1934,7 +2155,29 @@
           <w:szCs w:val="32"/>
           <w:u w:val="single"/>
         </w:rPr>
-        <w:t xml:space="preserve">Challenges faced :- </w:t>
+        <w:t xml:space="preserve">Challenges </w:t>
+      </w:r>
+      <w:proofErr w:type="gramStart"/>
+      <w:r>
+        <w:rPr>
+          <w:b/>
+          <w:bCs/>
+          <w:sz w:val="32"/>
+          <w:szCs w:val="32"/>
+          <w:u w:val="single"/>
+        </w:rPr>
+        <w:t>faced :</w:t>
+      </w:r>
+      <w:proofErr w:type="gramEnd"/>
+      <w:r>
+        <w:rPr>
+          <w:b/>
+          <w:bCs/>
+          <w:sz w:val="32"/>
+          <w:szCs w:val="32"/>
+          <w:u w:val="single"/>
+        </w:rPr>
+        <w:t xml:space="preserve">- </w:t>
       </w:r>
     </w:p>
     <w:p>
@@ -1959,12 +2202,21 @@
         </w:rPr>
         <w:t xml:space="preserve">Data </w:t>
       </w:r>
-      <w:r>
-        <w:rPr>
-          <w:sz w:val="32"/>
-          <w:szCs w:val="32"/>
-        </w:rPr>
-        <w:t>Loading :- Local System to  Google Drive</w:t>
+      <w:proofErr w:type="gramStart"/>
+      <w:r>
+        <w:rPr>
+          <w:sz w:val="32"/>
+          <w:szCs w:val="32"/>
+        </w:rPr>
+        <w:t>Loading :</w:t>
+      </w:r>
+      <w:proofErr w:type="gramEnd"/>
+      <w:r>
+        <w:rPr>
+          <w:sz w:val="32"/>
+          <w:szCs w:val="32"/>
+        </w:rPr>
+        <w:t>- Local System to  Google Drive</w:t>
       </w:r>
     </w:p>
     <w:p>
@@ -1987,7 +2239,23 @@
           <w:szCs w:val="32"/>
         </w:rPr>
         <w:lastRenderedPageBreak/>
-        <w:t xml:space="preserve">Dataset downloaded from Kaggle in .zip format. I extracted that data on local system it contains 16500+ extracted frames from 1000 videos(Real &amp; fake both) </w:t>
+        <w:t xml:space="preserve">Dataset downloaded from Kaggle in .zip format. I extracted that data on local system it contains 16500+ extracted frames from 1000 </w:t>
+      </w:r>
+      <w:proofErr w:type="gramStart"/>
+      <w:r>
+        <w:rPr>
+          <w:sz w:val="32"/>
+          <w:szCs w:val="32"/>
+        </w:rPr>
+        <w:t>videos(</w:t>
+      </w:r>
+      <w:proofErr w:type="gramEnd"/>
+      <w:r>
+        <w:rPr>
+          <w:sz w:val="32"/>
+          <w:szCs w:val="32"/>
+        </w:rPr>
+        <w:t xml:space="preserve">Real &amp; fake both) </w:t>
       </w:r>
     </w:p>
     <w:p>
@@ -2061,7 +2329,23 @@
           <w:sz w:val="32"/>
           <w:szCs w:val="32"/>
         </w:rPr>
-        <w:t xml:space="preserve">I uploaded zip file(400MB) onto drive it took 5 mins and used python to unzip the file on drive itself on the given  path it took 5 mins to unzip file </w:t>
+        <w:t xml:space="preserve">I uploaded zip file(400MB) onto drive it took 5 mins and used python to unzip the file on drive itself on the </w:t>
+      </w:r>
+      <w:proofErr w:type="gramStart"/>
+      <w:r>
+        <w:rPr>
+          <w:sz w:val="32"/>
+          <w:szCs w:val="32"/>
+        </w:rPr>
+        <w:t>given  path</w:t>
+      </w:r>
+      <w:proofErr w:type="gramEnd"/>
+      <w:r>
+        <w:rPr>
+          <w:sz w:val="32"/>
+          <w:szCs w:val="32"/>
+        </w:rPr>
+        <w:t xml:space="preserve"> it took 5 mins to unzip file </w:t>
       </w:r>
     </w:p>
     <w:p>
@@ -2120,7 +2404,25 @@
           <w:sz w:val="32"/>
           <w:szCs w:val="32"/>
         </w:rPr>
-        <w:t>Total time to load dataset :-</w:t>
+        <w:t xml:space="preserve">Total time to load </w:t>
+      </w:r>
+      <w:proofErr w:type="gramStart"/>
+      <w:r>
+        <w:rPr>
+          <w:color w:val="FF0000"/>
+          <w:sz w:val="32"/>
+          <w:szCs w:val="32"/>
+        </w:rPr>
+        <w:t>dataset :</w:t>
+      </w:r>
+      <w:proofErr w:type="gramEnd"/>
+      <w:r>
+        <w:rPr>
+          <w:color w:val="FF0000"/>
+          <w:sz w:val="32"/>
+          <w:szCs w:val="32"/>
+        </w:rPr>
+        <w:t>-</w:t>
       </w:r>
     </w:p>
     <w:p>
@@ -2140,22 +2442,17 @@
           <w:sz w:val="32"/>
           <w:szCs w:val="32"/>
         </w:rPr>
-        <w:t>3h</w:t>
-      </w:r>
-      <w:r>
-        <w:rPr>
-          <w:sz w:val="32"/>
-          <w:szCs w:val="32"/>
-        </w:rPr>
-        <w:t>r</w:t>
-      </w:r>
-      <w:r>
-        <w:rPr>
-          <w:sz w:val="32"/>
-          <w:szCs w:val="32"/>
-        </w:rPr>
-        <w:t>s(</w:t>
-      </w:r>
+        <w:t>3</w:t>
+      </w:r>
+      <w:proofErr w:type="gramStart"/>
+      <w:r>
+        <w:rPr>
+          <w:sz w:val="32"/>
+          <w:szCs w:val="32"/>
+        </w:rPr>
+        <w:t>hrs(</w:t>
+      </w:r>
+      <w:proofErr w:type="gramEnd"/>
       <w:r>
         <w:rPr>
           <w:sz w:val="32"/>
@@ -2181,7 +2478,23 @@
           <w:sz w:val="32"/>
           <w:szCs w:val="32"/>
         </w:rPr>
-        <w:t>10 mins(Uploaded zip file and unzip using python on Drive</w:t>
+        <w:t xml:space="preserve">10 </w:t>
+      </w:r>
+      <w:proofErr w:type="gramStart"/>
+      <w:r>
+        <w:rPr>
+          <w:sz w:val="32"/>
+          <w:szCs w:val="32"/>
+        </w:rPr>
+        <w:t>mins(</w:t>
+      </w:r>
+      <w:proofErr w:type="gramEnd"/>
+      <w:r>
+        <w:rPr>
+          <w:sz w:val="32"/>
+          <w:szCs w:val="32"/>
+        </w:rPr>
+        <w:t>Uploaded zip file and unzip using python on Drive</w:t>
       </w:r>
       <w:r>
         <w:rPr>
@@ -2218,90 +2531,259 @@
           <w:sz w:val="32"/>
           <w:szCs w:val="32"/>
         </w:rPr>
-        <w:t xml:space="preserve">Model training:- </w:t>
-      </w:r>
+        <w:t>Face detection and Frame cropped</w:t>
+      </w:r>
+    </w:p>
+    <w:p>
+      <w:pPr>
+        <w:pStyle w:val="ListParagraph"/>
+        <w:ind w:left="1364"/>
+        <w:rPr>
+          <w:sz w:val="32"/>
+          <w:szCs w:val="32"/>
+        </w:rPr>
+      </w:pPr>
+      <w:r>
+        <w:rPr>
+          <w:sz w:val="32"/>
+          <w:szCs w:val="32"/>
+        </w:rPr>
+        <w:t>Did the face detection on frame extracted from videos and cropped the box from the image around the face.</w:t>
+      </w:r>
+    </w:p>
+    <w:p>
+      <w:pPr>
+        <w:pStyle w:val="ListParagraph"/>
+        <w:ind w:left="1364"/>
+        <w:rPr>
+          <w:sz w:val="32"/>
+          <w:szCs w:val="32"/>
+        </w:rPr>
+      </w:pPr>
     </w:p>
     <w:p>
       <w:pPr>
         <w:pStyle w:val="ListParagraph"/>
         <w:numPr>
           <w:ilvl w:val="0"/>
-          <w:numId w:val="25"/>
+          <w:numId w:val="23"/>
         </w:numPr>
         <w:rPr>
           <w:sz w:val="32"/>
           <w:szCs w:val="32"/>
         </w:rPr>
       </w:pPr>
-      <w:proofErr w:type="spellStart"/>
-      <w:r>
-        <w:rPr>
-          <w:sz w:val="32"/>
-          <w:szCs w:val="32"/>
-        </w:rPr>
-        <w:t>NotFoundError</w:t>
-      </w:r>
-      <w:proofErr w:type="spellEnd"/>
+      <w:r>
+        <w:rPr>
+          <w:sz w:val="32"/>
+          <w:szCs w:val="32"/>
+        </w:rPr>
+        <w:t xml:space="preserve">Model </w:t>
+      </w:r>
+      <w:proofErr w:type="gramStart"/>
+      <w:r>
+        <w:rPr>
+          <w:sz w:val="32"/>
+          <w:szCs w:val="32"/>
+        </w:rPr>
+        <w:t>training:-</w:t>
+      </w:r>
+      <w:proofErr w:type="gramEnd"/>
+      <w:r>
+        <w:rPr>
+          <w:sz w:val="32"/>
+          <w:szCs w:val="32"/>
+        </w:rPr>
+        <w:t xml:space="preserve"> </w:t>
+      </w:r>
+      <w:r>
+        <w:rPr>
+          <w:sz w:val="32"/>
+          <w:szCs w:val="32"/>
+        </w:rPr>
+        <w:t xml:space="preserve"> </w:t>
+      </w:r>
     </w:p>
     <w:p>
       <w:pPr>
-        <w:pStyle w:val="ListParagraph"/>
-        <w:numPr>
-          <w:ilvl w:val="0"/>
-          <w:numId w:val="25"/>
-        </w:numPr>
-        <w:rPr>
-          <w:sz w:val="32"/>
-          <w:szCs w:val="32"/>
-        </w:rPr>
-      </w:pPr>
-      <w:r>
-        <w:rPr>
-          <w:sz w:val="32"/>
-          <w:szCs w:val="32"/>
-        </w:rPr>
-        <w:t>Graph Execution Error</w:t>
-      </w:r>
-      <w:r>
-        <w:rPr>
-          <w:sz w:val="32"/>
-          <w:szCs w:val="32"/>
-        </w:rPr>
-        <w:t xml:space="preserve"> </w:t>
+        <w:ind w:left="1004"/>
+        <w:rPr>
+          <w:sz w:val="32"/>
+          <w:szCs w:val="32"/>
+        </w:rPr>
+      </w:pPr>
+      <w:r>
+        <w:rPr>
+          <w:sz w:val="32"/>
+          <w:szCs w:val="32"/>
+        </w:rPr>
+        <w:t>See the graph below</w:t>
       </w:r>
     </w:p>
     <w:p>
       <w:pPr>
-        <w:pStyle w:val="Subtitle"/>
-        <w:jc w:val="both"/>
-        <w:rPr>
-          <w:sz w:val="32"/>
-          <w:szCs w:val="32"/>
-        </w:rPr>
-      </w:pPr>
-      <w:r>
-        <w:rPr>
-          <w:sz w:val="32"/>
-          <w:szCs w:val="32"/>
-        </w:rPr>
-        <w:t xml:space="preserve">Working on the approach 3 but facing some issue on model training step </w:t>
-      </w:r>
-      <w:r>
-        <w:rPr>
-          <w:sz w:val="32"/>
-          <w:szCs w:val="32"/>
-        </w:rPr>
-        <w:t xml:space="preserve">and all the before steps are completed according to document like Frame Extraction, Data Pre-processing etc. You can check in the given notebooks. I’ll try more approaches and whichever meets my expectations and highest </w:t>
-      </w:r>
-      <w:proofErr w:type="spellStart"/>
-      <w:r>
-        <w:rPr>
-          <w:sz w:val="32"/>
-          <w:szCs w:val="32"/>
-        </w:rPr>
-        <w:t>accuracy.I’ll</w:t>
-      </w:r>
-      <w:proofErr w:type="spellEnd"/>
+        <w:ind w:left="1004"/>
+        <w:rPr>
+          <w:sz w:val="32"/>
+          <w:szCs w:val="32"/>
+        </w:rPr>
+      </w:pPr>
+      <w:r>
+        <w:rPr>
+          <w:sz w:val="32"/>
+          <w:szCs w:val="32"/>
+        </w:rPr>
+        <w:t>This graph representing training accuracy in blue curve and Validation accuracy in orange curve.</w:t>
+      </w:r>
+    </w:p>
+    <w:p>
+      <w:pPr>
+        <w:ind w:left="1004"/>
+        <w:rPr>
+          <w:sz w:val="32"/>
+          <w:szCs w:val="32"/>
+        </w:rPr>
+      </w:pPr>
+      <w:r>
+        <w:rPr>
+          <w:noProof/>
+          <w:sz w:val="32"/>
+          <w:szCs w:val="32"/>
+        </w:rPr>
+        <w:drawing>
+          <wp:anchor distT="0" distB="0" distL="114300" distR="114300" simplePos="0" relativeHeight="251658240" behindDoc="1" locked="0" layoutInCell="1" allowOverlap="1" wp14:anchorId="3CF0B86A" wp14:editId="3AB0B21D">
+            <wp:simplePos x="0" y="0"/>
+            <wp:positionH relativeFrom="margin">
+              <wp:posOffset>655320</wp:posOffset>
+            </wp:positionH>
+            <wp:positionV relativeFrom="paragraph">
+              <wp:posOffset>-810260</wp:posOffset>
+            </wp:positionV>
+            <wp:extent cx="2872740" cy="2891790"/>
+            <wp:effectExtent l="0" t="0" r="3810" b="3810"/>
+            <wp:wrapTight wrapText="bothSides">
+              <wp:wrapPolygon edited="0">
+                <wp:start x="0" y="0"/>
+                <wp:lineTo x="0" y="21486"/>
+                <wp:lineTo x="21485" y="21486"/>
+                <wp:lineTo x="21485" y="0"/>
+                <wp:lineTo x="0" y="0"/>
+              </wp:wrapPolygon>
+            </wp:wrapTight>
+            <wp:docPr id="2095966279" name="Picture 1"/>
+            <wp:cNvGraphicFramePr>
+              <a:graphicFrameLocks xmlns:a="http://schemas.openxmlformats.org/drawingml/2006/main" noChangeAspect="1"/>
+            </wp:cNvGraphicFramePr>
+            <a:graphic xmlns:a="http://schemas.openxmlformats.org/drawingml/2006/main">
+              <a:graphicData uri="http://schemas.openxmlformats.org/drawingml/2006/picture">
+                <pic:pic xmlns:pic="http://schemas.openxmlformats.org/drawingml/2006/picture">
+                  <pic:nvPicPr>
+                    <pic:cNvPr id="2095966279" name="Picture 2095966279"/>
+                    <pic:cNvPicPr/>
+                  </pic:nvPicPr>
+                  <pic:blipFill>
+                    <a:blip r:embed="rId10">
+                      <a:extLst>
+                        <a:ext uri="{28A0092B-C50C-407E-A947-70E740481C1C}">
+                          <a14:useLocalDpi xmlns:a14="http://schemas.microsoft.com/office/drawing/2010/main" val="0"/>
+                        </a:ext>
+                      </a:extLst>
+                    </a:blip>
+                    <a:stretch>
+                      <a:fillRect/>
+                    </a:stretch>
+                  </pic:blipFill>
+                  <pic:spPr>
+                    <a:xfrm>
+                      <a:off x="0" y="0"/>
+                      <a:ext cx="2872740" cy="2891790"/>
+                    </a:xfrm>
+                    <a:prstGeom prst="rect">
+                      <a:avLst/>
+                    </a:prstGeom>
+                  </pic:spPr>
+                </pic:pic>
+              </a:graphicData>
+            </a:graphic>
+            <wp14:sizeRelH relativeFrom="margin">
+              <wp14:pctWidth>0</wp14:pctWidth>
+            </wp14:sizeRelH>
+            <wp14:sizeRelV relativeFrom="margin">
+              <wp14:pctHeight>0</wp14:pctHeight>
+            </wp14:sizeRelV>
+          </wp:anchor>
+        </w:drawing>
+      </w:r>
+      <w:r>
+        <w:rPr>
+          <w:sz w:val="32"/>
+          <w:szCs w:val="32"/>
+        </w:rPr>
+        <w:t xml:space="preserve">The gap between </w:t>
+      </w:r>
+      <w:proofErr w:type="gramStart"/>
+      <w:r>
+        <w:rPr>
+          <w:sz w:val="32"/>
+          <w:szCs w:val="32"/>
+        </w:rPr>
+        <w:t>this two curves</w:t>
+      </w:r>
+      <w:proofErr w:type="gramEnd"/>
+      <w:r>
+        <w:rPr>
+          <w:sz w:val="32"/>
+          <w:szCs w:val="32"/>
+        </w:rPr>
+        <w:t xml:space="preserve"> showing that model is totally overfitted because the model is remembering the training instead of learning from it.</w:t>
+      </w:r>
+    </w:p>
+    <w:p>
+      <w:pPr>
+        <w:ind w:left="1004"/>
+        <w:rPr>
+          <w:sz w:val="32"/>
+          <w:szCs w:val="32"/>
+        </w:rPr>
+      </w:pPr>
+      <w:r>
+        <w:rPr>
+          <w:sz w:val="32"/>
+          <w:szCs w:val="32"/>
+        </w:rPr>
+        <w:lastRenderedPageBreak/>
+        <w:t xml:space="preserve">Working on the approach 3 but facing </w:t>
+      </w:r>
+      <w:r>
+        <w:rPr>
+          <w:sz w:val="32"/>
+          <w:szCs w:val="32"/>
+        </w:rPr>
+        <w:t xml:space="preserve">the issue of model overfitting </w:t>
+      </w:r>
+      <w:r>
+        <w:rPr>
+          <w:sz w:val="32"/>
+          <w:szCs w:val="32"/>
+        </w:rPr>
+        <w:t>and all the before steps are completed according to document like Frame Extraction, Data Pre-processing etc. You can check in the given notebooks. I’ll try more approaches and whichever meets my expectations and highest accuracy.</w:t>
+      </w:r>
+      <w:r>
+        <w:rPr>
+          <w:sz w:val="32"/>
+          <w:szCs w:val="32"/>
+        </w:rPr>
+        <w:t xml:space="preserve"> </w:t>
+      </w:r>
+      <w:proofErr w:type="gramStart"/>
+      <w:r>
+        <w:rPr>
+          <w:sz w:val="32"/>
+          <w:szCs w:val="32"/>
+        </w:rPr>
+        <w:t>I’ll</w:t>
+      </w:r>
+      <w:proofErr w:type="gramEnd"/>
       <w:r>
         <w:rPr>
           <w:sz w:val="32"/>
@@ -5391,6 +5873,7 @@
   <w:style w:type="character" w:default="1" w:styleId="DefaultParagraphFont">
     <w:name w:val="Default Paragraph Font"/>
     <w:uiPriority w:val="1"/>
+    <w:semiHidden/>
     <w:unhideWhenUsed/>
   </w:style>
   <w:style w:type="table" w:default="1" w:styleId="TableNormal">

--- a/Project_Report.docx
+++ b/Project_Report.docx
@@ -109,21 +109,12 @@
           <w:szCs w:val="32"/>
         </w:rPr>
       </w:pPr>
-      <w:proofErr w:type="gramStart"/>
-      <w:r>
-        <w:rPr>
-          <w:sz w:val="32"/>
-          <w:szCs w:val="32"/>
-        </w:rPr>
-        <w:t>First</w:t>
-      </w:r>
-      <w:proofErr w:type="gramEnd"/>
-      <w:r>
-        <w:rPr>
-          <w:sz w:val="32"/>
-          <w:szCs w:val="32"/>
-        </w:rPr>
-        <w:t xml:space="preserve"> I read the document which was provided by Postulate Faculty on WhatsApp, and go through with both project’s </w:t>
+      <w:r>
+        <w:rPr>
+          <w:sz w:val="32"/>
+          <w:szCs w:val="32"/>
+        </w:rPr>
+        <w:t xml:space="preserve">First I read the document which was provided by Postulate Faculty on WhatsApp, and go through with both project’s </w:t>
       </w:r>
       <w:r>
         <w:rPr>
@@ -334,19 +325,8 @@
           <w:sz w:val="32"/>
           <w:szCs w:val="32"/>
         </w:rPr>
-        <w:t xml:space="preserve">Real World </w:t>
-      </w:r>
-      <w:proofErr w:type="gramStart"/>
-      <w:r>
-        <w:rPr>
-          <w:b/>
-          <w:bCs/>
-          <w:sz w:val="32"/>
-          <w:szCs w:val="32"/>
-        </w:rPr>
-        <w:t>Problem:-</w:t>
-      </w:r>
-      <w:proofErr w:type="gramEnd"/>
+        <w:t>Real World Problem:-</w:t>
+      </w:r>
     </w:p>
     <w:p>
       <w:pPr>
@@ -488,7 +468,6 @@
           <w:szCs w:val="32"/>
         </w:rPr>
       </w:pPr>
-      <w:proofErr w:type="gramStart"/>
       <w:r>
         <w:rPr>
           <w:b/>
@@ -512,15 +491,7 @@
           <w:sz w:val="32"/>
           <w:szCs w:val="32"/>
         </w:rPr>
-        <w:t>:</w:t>
-      </w:r>
-      <w:proofErr w:type="gramEnd"/>
-      <w:r>
-        <w:rPr>
-          <w:sz w:val="32"/>
-          <w:szCs w:val="32"/>
-        </w:rPr>
-        <w:t xml:space="preserve">- </w:t>
+        <w:t xml:space="preserve">:- </w:t>
       </w:r>
     </w:p>
     <w:p>
@@ -643,23 +614,7 @@
           <w:sz w:val="32"/>
           <w:szCs w:val="32"/>
         </w:rPr>
-        <w:t xml:space="preserve"> Detection System I Started my more research on What is deepfake exactly </w:t>
-      </w:r>
-      <w:proofErr w:type="gramStart"/>
-      <w:r>
-        <w:rPr>
-          <w:sz w:val="32"/>
-          <w:szCs w:val="32"/>
-        </w:rPr>
-        <w:t>is ?</w:t>
-      </w:r>
-      <w:proofErr w:type="gramEnd"/>
-      <w:r>
-        <w:rPr>
-          <w:sz w:val="32"/>
-          <w:szCs w:val="32"/>
-        </w:rPr>
-        <w:t xml:space="preserve"> , How it is created</w:t>
+        <w:t xml:space="preserve"> Detection System I Started my more research on What is deepfake exactly is ? , How it is created</w:t>
       </w:r>
       <w:r>
         <w:rPr>
@@ -769,23 +724,7 @@
           <w:sz w:val="32"/>
           <w:szCs w:val="32"/>
         </w:rPr>
-        <w:t xml:space="preserve">my research on choosing a right dataset for my project and that is easy to get. And come know through </w:t>
-      </w:r>
-      <w:proofErr w:type="gramStart"/>
-      <w:r>
-        <w:rPr>
-          <w:sz w:val="32"/>
-          <w:szCs w:val="32"/>
-        </w:rPr>
-        <w:t>document ,</w:t>
-      </w:r>
-      <w:proofErr w:type="gramEnd"/>
-      <w:r>
-        <w:rPr>
-          <w:sz w:val="32"/>
-          <w:szCs w:val="32"/>
-        </w:rPr>
-        <w:t xml:space="preserve"> ChatGPT,</w:t>
+        <w:t>my research on choosing a right dataset for my project and that is easy to get. And come know through document , ChatGPT,</w:t>
       </w:r>
       <w:r>
         <w:rPr>
@@ -850,23 +789,7 @@
           <w:sz w:val="32"/>
           <w:szCs w:val="32"/>
         </w:rPr>
-        <w:t xml:space="preserve">Different </w:t>
-      </w:r>
-      <w:proofErr w:type="gramStart"/>
-      <w:r>
-        <w:rPr>
-          <w:sz w:val="32"/>
-          <w:szCs w:val="32"/>
-        </w:rPr>
-        <w:t>Datasets :</w:t>
-      </w:r>
-      <w:proofErr w:type="gramEnd"/>
-      <w:r>
-        <w:rPr>
-          <w:sz w:val="32"/>
-          <w:szCs w:val="32"/>
-        </w:rPr>
-        <w:t>-</w:t>
+        <w:t>Different Datasets :-</w:t>
       </w:r>
       <w:r>
         <w:rPr>
@@ -911,21 +834,12 @@
                 <w:szCs w:val="32"/>
               </w:rPr>
             </w:pPr>
-            <w:proofErr w:type="spellStart"/>
             <w:r>
               <w:rPr>
                 <w:sz w:val="32"/>
                 <w:szCs w:val="32"/>
               </w:rPr>
-              <w:t>FaceForensics</w:t>
-            </w:r>
-            <w:proofErr w:type="spellEnd"/>
-            <w:r>
-              <w:rPr>
-                <w:sz w:val="32"/>
-                <w:szCs w:val="32"/>
-              </w:rPr>
-              <w:t>++</w:t>
+              <w:t>FaceForensics++</w:t>
             </w:r>
           </w:p>
         </w:tc>
@@ -1172,7 +1086,6 @@
         </w:rPr>
         <w:t xml:space="preserve"> </w:t>
       </w:r>
-      <w:proofErr w:type="gramStart"/>
       <w:r>
         <w:rPr>
           <w:rFonts w:asciiTheme="majorBidi" w:hAnsiTheme="majorBidi" w:cstheme="majorBidi"/>
@@ -1195,15 +1108,7 @@
           <w:sz w:val="32"/>
           <w:szCs w:val="32"/>
         </w:rPr>
-        <w:t>:</w:t>
-      </w:r>
-      <w:proofErr w:type="gramEnd"/>
-      <w:r>
-        <w:rPr>
-          <w:sz w:val="32"/>
-          <w:szCs w:val="32"/>
-        </w:rPr>
-        <w:t>-</w:t>
+        <w:t>:-</w:t>
       </w:r>
     </w:p>
     <w:p>
@@ -1221,21 +1126,12 @@
           <w:szCs w:val="32"/>
         </w:rPr>
       </w:pPr>
-      <w:proofErr w:type="gramStart"/>
-      <w:r>
-        <w:rPr>
-          <w:sz w:val="32"/>
-          <w:szCs w:val="32"/>
-        </w:rPr>
-        <w:t>Dataset :</w:t>
-      </w:r>
-      <w:proofErr w:type="gramEnd"/>
-      <w:r>
-        <w:rPr>
-          <w:sz w:val="32"/>
-          <w:szCs w:val="32"/>
-        </w:rPr>
-        <w:t>-</w:t>
+      <w:r>
+        <w:rPr>
+          <w:sz w:val="32"/>
+          <w:szCs w:val="32"/>
+        </w:rPr>
+        <w:t>Dataset :-</w:t>
       </w:r>
       <w:r>
         <w:rPr>
@@ -1267,21 +1163,12 @@
           <w:szCs w:val="32"/>
         </w:rPr>
       </w:pPr>
-      <w:proofErr w:type="gramStart"/>
-      <w:r>
-        <w:rPr>
-          <w:sz w:val="32"/>
-          <w:szCs w:val="32"/>
-        </w:rPr>
-        <w:t>Model :</w:t>
-      </w:r>
-      <w:proofErr w:type="gramEnd"/>
-      <w:r>
-        <w:rPr>
-          <w:sz w:val="32"/>
-          <w:szCs w:val="32"/>
-        </w:rPr>
-        <w:t>- Basic CNN</w:t>
+      <w:r>
+        <w:rPr>
+          <w:sz w:val="32"/>
+          <w:szCs w:val="32"/>
+        </w:rPr>
+        <w:t>Model :- Basic CNN</w:t>
       </w:r>
       <w:r>
         <w:rPr>
@@ -1335,7 +1222,6 @@
         <w:t xml:space="preserve"> </w:t>
       </w:r>
       <w:hyperlink r:id="rId6" w:history="1">
-        <w:proofErr w:type="spellStart"/>
         <w:r>
           <w:rPr>
             <w:rStyle w:val="Hyperlink"/>
@@ -1344,7 +1230,6 @@
           </w:rPr>
           <w:t>DeepfakeVideosdetectionsystem.ipynb</w:t>
         </w:r>
-        <w:proofErr w:type="spellEnd"/>
       </w:hyperlink>
     </w:p>
     <w:p>
@@ -1373,29 +1258,7 @@
           <w:szCs w:val="32"/>
           <w:u w:val="single"/>
         </w:rPr>
-        <w:t xml:space="preserve">Challenges </w:t>
-      </w:r>
-      <w:proofErr w:type="gramStart"/>
-      <w:r>
-        <w:rPr>
-          <w:b/>
-          <w:bCs/>
-          <w:sz w:val="32"/>
-          <w:szCs w:val="32"/>
-          <w:u w:val="single"/>
-        </w:rPr>
-        <w:t>faced :</w:t>
-      </w:r>
-      <w:proofErr w:type="gramEnd"/>
-      <w:r>
-        <w:rPr>
-          <w:b/>
-          <w:bCs/>
-          <w:sz w:val="32"/>
-          <w:szCs w:val="32"/>
-          <w:u w:val="single"/>
-        </w:rPr>
-        <w:t xml:space="preserve">- </w:t>
+        <w:t xml:space="preserve">Challenges faced :- </w:t>
       </w:r>
     </w:p>
     <w:p>
@@ -1427,26 +1290,9 @@
           <w:sz w:val="32"/>
           <w:szCs w:val="32"/>
         </w:rPr>
-        <w:t xml:space="preserve">Downloaded </w:t>
-      </w:r>
-      <w:proofErr w:type="gramStart"/>
-      <w:r>
-        <w:rPr>
-          <w:sz w:val="32"/>
-          <w:szCs w:val="32"/>
-        </w:rPr>
-        <w:t>from :</w:t>
-      </w:r>
-      <w:proofErr w:type="gramEnd"/>
-      <w:r>
-        <w:rPr>
-          <w:sz w:val="32"/>
-          <w:szCs w:val="32"/>
-        </w:rPr>
-        <w:t xml:space="preserve">- </w:t>
+        <w:t xml:space="preserve">Downloaded from :- </w:t>
       </w:r>
       <w:hyperlink r:id="rId7" w:history="1">
-        <w:proofErr w:type="spellStart"/>
         <w:r>
           <w:rPr>
             <w:rStyle w:val="Hyperlink"/>
@@ -1456,19 +1302,7 @@
             <w:sz w:val="32"/>
             <w:szCs w:val="32"/>
           </w:rPr>
-          <w:t>Idiap</w:t>
-        </w:r>
-        <w:proofErr w:type="spellEnd"/>
-        <w:r>
-          <w:rPr>
-            <w:rStyle w:val="Hyperlink"/>
-            <w:b/>
-            <w:bCs/>
-            <w:color w:val="0070C0"/>
-            <w:sz w:val="32"/>
-            <w:szCs w:val="32"/>
-          </w:rPr>
-          <w:t xml:space="preserve"> Research Institute</w:t>
+          <w:t>Idiap Research Institute</w:t>
         </w:r>
       </w:hyperlink>
     </w:p>
@@ -1494,25 +1328,7 @@
           <w:szCs w:val="32"/>
         </w:rPr>
         <w:lastRenderedPageBreak/>
-        <w:t xml:space="preserve">Complete dataset should contain 16 </w:t>
-      </w:r>
-      <w:proofErr w:type="gramStart"/>
-      <w:r>
-        <w:rPr>
-          <w:color w:val="auto"/>
-          <w:sz w:val="32"/>
-          <w:szCs w:val="32"/>
-        </w:rPr>
-        <w:t>Pairs(</w:t>
-      </w:r>
-      <w:proofErr w:type="gramEnd"/>
-      <w:r>
-        <w:rPr>
-          <w:color w:val="auto"/>
-          <w:sz w:val="32"/>
-          <w:szCs w:val="32"/>
-        </w:rPr>
-        <w:t xml:space="preserve">means 32 persons) </w:t>
+        <w:t xml:space="preserve">Complete dataset should contain 16 Pairs(means 32 persons) </w:t>
       </w:r>
       <w:r>
         <w:rPr>
@@ -1584,25 +1400,7 @@
           <w:sz w:val="32"/>
           <w:szCs w:val="32"/>
         </w:rPr>
-        <w:t xml:space="preserve"> because </w:t>
-      </w:r>
-      <w:proofErr w:type="spellStart"/>
-      <w:r>
-        <w:rPr>
-          <w:color w:val="auto"/>
-          <w:sz w:val="32"/>
-          <w:szCs w:val="32"/>
-        </w:rPr>
-        <w:t>its</w:t>
-      </w:r>
-      <w:proofErr w:type="spellEnd"/>
-      <w:r>
-        <w:rPr>
-          <w:color w:val="auto"/>
-          <w:sz w:val="32"/>
-          <w:szCs w:val="32"/>
-        </w:rPr>
-        <w:t xml:space="preserve"> not available publicly</w:t>
+        <w:t xml:space="preserve"> because its not available publicly</w:t>
       </w:r>
       <w:r>
         <w:rPr>
@@ -1698,27 +1496,7 @@
           <w:sz w:val="36"/>
           <w:szCs w:val="36"/>
         </w:rPr>
-        <w:t xml:space="preserve">oach </w:t>
-      </w:r>
-      <w:proofErr w:type="gramStart"/>
-      <w:r>
-        <w:rPr>
-          <w:b/>
-          <w:bCs/>
-          <w:sz w:val="36"/>
-          <w:szCs w:val="36"/>
-        </w:rPr>
-        <w:t>2 :</w:t>
-      </w:r>
-      <w:proofErr w:type="gramEnd"/>
-      <w:r>
-        <w:rPr>
-          <w:b/>
-          <w:bCs/>
-          <w:sz w:val="36"/>
-          <w:szCs w:val="36"/>
-        </w:rPr>
-        <w:t>-</w:t>
+        <w:t>oach 2 :-</w:t>
       </w:r>
     </w:p>
     <w:p>
@@ -1736,7 +1514,6 @@
           <w:szCs w:val="32"/>
         </w:rPr>
       </w:pPr>
-      <w:proofErr w:type="gramStart"/>
       <w:r>
         <w:rPr>
           <w:sz w:val="32"/>
@@ -1749,31 +1526,7 @@
           <w:sz w:val="32"/>
           <w:szCs w:val="32"/>
         </w:rPr>
-        <w:t xml:space="preserve"> :</w:t>
-      </w:r>
-      <w:proofErr w:type="gramEnd"/>
-      <w:r>
-        <w:rPr>
-          <w:sz w:val="32"/>
-          <w:szCs w:val="32"/>
-        </w:rPr>
-        <w:t>- celeb-</w:t>
-      </w:r>
-      <w:proofErr w:type="spellStart"/>
-      <w:r>
-        <w:rPr>
-          <w:sz w:val="32"/>
-          <w:szCs w:val="32"/>
-        </w:rPr>
-        <w:t>df</w:t>
-      </w:r>
-      <w:proofErr w:type="spellEnd"/>
-      <w:r>
-        <w:rPr>
-          <w:sz w:val="32"/>
-          <w:szCs w:val="32"/>
-        </w:rPr>
-        <w:t xml:space="preserve">(V2) </w:t>
+        <w:t xml:space="preserve"> :- celeb-df(V2) </w:t>
       </w:r>
     </w:p>
     <w:p>
@@ -1802,29 +1555,7 @@
           <w:szCs w:val="32"/>
           <w:u w:val="single"/>
         </w:rPr>
-        <w:t xml:space="preserve">Challenges </w:t>
-      </w:r>
-      <w:proofErr w:type="gramStart"/>
-      <w:r>
-        <w:rPr>
-          <w:b/>
-          <w:bCs/>
-          <w:sz w:val="32"/>
-          <w:szCs w:val="32"/>
-          <w:u w:val="single"/>
-        </w:rPr>
-        <w:t>faced :</w:t>
-      </w:r>
-      <w:proofErr w:type="gramEnd"/>
-      <w:r>
-        <w:rPr>
-          <w:b/>
-          <w:bCs/>
-          <w:sz w:val="32"/>
-          <w:szCs w:val="32"/>
-          <w:u w:val="single"/>
-        </w:rPr>
-        <w:t xml:space="preserve">- </w:t>
+        <w:t xml:space="preserve">Challenges faced :- </w:t>
       </w:r>
     </w:p>
     <w:p>
@@ -1846,39 +1577,7 @@
           <w:sz w:val="32"/>
           <w:szCs w:val="32"/>
         </w:rPr>
-        <w:t xml:space="preserve">Data Downloaded </w:t>
-      </w:r>
-      <w:proofErr w:type="gramStart"/>
-      <w:r>
-        <w:rPr>
-          <w:sz w:val="32"/>
-          <w:szCs w:val="32"/>
-        </w:rPr>
-        <w:t>from :</w:t>
-      </w:r>
-      <w:proofErr w:type="gramEnd"/>
-      <w:r>
-        <w:rPr>
-          <w:sz w:val="32"/>
-          <w:szCs w:val="32"/>
-        </w:rPr>
-        <w:t xml:space="preserve">- Got a google form link from Official </w:t>
-      </w:r>
-      <w:proofErr w:type="spellStart"/>
-      <w:r>
-        <w:rPr>
-          <w:sz w:val="32"/>
-          <w:szCs w:val="32"/>
-        </w:rPr>
-        <w:t>Github</w:t>
-      </w:r>
-      <w:proofErr w:type="spellEnd"/>
-      <w:r>
-        <w:rPr>
-          <w:sz w:val="32"/>
-          <w:szCs w:val="32"/>
-        </w:rPr>
-        <w:t xml:space="preserve"> account of dataset creator.</w:t>
+        <w:t>Data Downloaded from :- Got a google form link from Official Github account of dataset creator.</w:t>
       </w:r>
     </w:p>
     <w:p>
@@ -1976,27 +1675,7 @@
           <w:sz w:val="36"/>
           <w:szCs w:val="36"/>
         </w:rPr>
-        <w:t xml:space="preserve">Approach </w:t>
-      </w:r>
-      <w:proofErr w:type="gramStart"/>
-      <w:r>
-        <w:rPr>
-          <w:b/>
-          <w:bCs/>
-          <w:sz w:val="36"/>
-          <w:szCs w:val="36"/>
-        </w:rPr>
-        <w:t>3 :</w:t>
-      </w:r>
-      <w:proofErr w:type="gramEnd"/>
-      <w:r>
-        <w:rPr>
-          <w:b/>
-          <w:bCs/>
-          <w:sz w:val="36"/>
-          <w:szCs w:val="36"/>
-        </w:rPr>
-        <w:t>-</w:t>
+        <w:t>Approach 3 :-</w:t>
       </w:r>
     </w:p>
     <w:p/>
@@ -2008,7 +1687,6 @@
           <w:szCs w:val="32"/>
         </w:rPr>
       </w:pPr>
-      <w:proofErr w:type="gramStart"/>
       <w:r>
         <w:rPr>
           <w:sz w:val="32"/>
@@ -2021,47 +1699,7 @@
           <w:sz w:val="32"/>
           <w:szCs w:val="32"/>
         </w:rPr>
-        <w:t xml:space="preserve"> :</w:t>
-      </w:r>
-      <w:proofErr w:type="gramEnd"/>
-      <w:r>
-        <w:rPr>
-          <w:sz w:val="32"/>
-          <w:szCs w:val="32"/>
-        </w:rPr>
-        <w:t xml:space="preserve">- Already Extracted Frames from </w:t>
-      </w:r>
-      <w:proofErr w:type="spellStart"/>
-      <w:r>
-        <w:rPr>
-          <w:sz w:val="32"/>
-          <w:szCs w:val="32"/>
-        </w:rPr>
-        <w:t>FaceForensics</w:t>
-      </w:r>
-      <w:proofErr w:type="spellEnd"/>
-      <w:r>
-        <w:rPr>
-          <w:sz w:val="32"/>
-          <w:szCs w:val="32"/>
-        </w:rPr>
-        <w:t>++ and Celeb-</w:t>
-      </w:r>
-      <w:proofErr w:type="spellStart"/>
-      <w:r>
-        <w:rPr>
-          <w:sz w:val="32"/>
-          <w:szCs w:val="32"/>
-        </w:rPr>
-        <w:t>df</w:t>
-      </w:r>
-      <w:proofErr w:type="spellEnd"/>
-      <w:r>
-        <w:rPr>
-          <w:sz w:val="32"/>
-          <w:szCs w:val="32"/>
-        </w:rPr>
-        <w:t xml:space="preserve"> dataset found on Kaggle.</w:t>
+        <w:t xml:space="preserve"> :- Already Extracted Frames from FaceForensics++ and Celeb-df dataset found on Kaggle.</w:t>
       </w:r>
     </w:p>
     <w:p>
@@ -2072,21 +1710,19 @@
           <w:szCs w:val="32"/>
         </w:rPr>
       </w:pPr>
-      <w:proofErr w:type="gramStart"/>
-      <w:r>
-        <w:rPr>
-          <w:sz w:val="32"/>
-          <w:szCs w:val="32"/>
-        </w:rPr>
-        <w:t>Model :</w:t>
-      </w:r>
-      <w:proofErr w:type="gramEnd"/>
-      <w:r>
-        <w:rPr>
-          <w:sz w:val="32"/>
-          <w:szCs w:val="32"/>
-        </w:rPr>
-        <w:t xml:space="preserve">- EfficientNetB0 </w:t>
+      <w:r>
+        <w:rPr>
+          <w:sz w:val="32"/>
+          <w:szCs w:val="32"/>
+        </w:rPr>
+        <w:t xml:space="preserve">Model :- </w:t>
+      </w:r>
+      <w:r>
+        <w:rPr>
+          <w:sz w:val="32"/>
+          <w:szCs w:val="32"/>
+        </w:rPr>
+        <w:t>CNN</w:t>
       </w:r>
     </w:p>
     <w:p>
@@ -2109,7 +1745,14 @@
           <w:sz w:val="32"/>
           <w:szCs w:val="32"/>
         </w:rPr>
-        <w:t xml:space="preserve">Link :- </w:t>
+        <w:t>Link :</w:t>
+      </w:r>
+      <w:r>
+        <w:rPr>
+          <w:sz w:val="32"/>
+          <w:szCs w:val="32"/>
+        </w:rPr>
+        <w:t xml:space="preserve">- </w:t>
       </w:r>
       <w:hyperlink r:id="rId8" w:history="1">
         <w:r>
@@ -2118,16 +1761,9 @@
             <w:sz w:val="32"/>
             <w:szCs w:val="32"/>
           </w:rPr>
-          <w:t>EfficientB3.ipynb</w:t>
+          <w:t>aug.ipynb</w:t>
         </w:r>
       </w:hyperlink>
-      <w:r>
-        <w:rPr>
-          <w:sz w:val="32"/>
-          <w:szCs w:val="32"/>
-        </w:rPr>
-        <w:t xml:space="preserve"> </w:t>
-      </w:r>
     </w:p>
     <w:p>
       <w:pPr>
@@ -2155,29 +1791,7 @@
           <w:szCs w:val="32"/>
           <w:u w:val="single"/>
         </w:rPr>
-        <w:t xml:space="preserve">Challenges </w:t>
-      </w:r>
-      <w:proofErr w:type="gramStart"/>
-      <w:r>
-        <w:rPr>
-          <w:b/>
-          <w:bCs/>
-          <w:sz w:val="32"/>
-          <w:szCs w:val="32"/>
-          <w:u w:val="single"/>
-        </w:rPr>
-        <w:t>faced :</w:t>
-      </w:r>
-      <w:proofErr w:type="gramEnd"/>
-      <w:r>
-        <w:rPr>
-          <w:b/>
-          <w:bCs/>
-          <w:sz w:val="32"/>
-          <w:szCs w:val="32"/>
-          <w:u w:val="single"/>
-        </w:rPr>
-        <w:t xml:space="preserve">- </w:t>
+        <w:t xml:space="preserve">Challenges faced :- </w:t>
       </w:r>
     </w:p>
     <w:p>
@@ -2202,21 +1816,12 @@
         </w:rPr>
         <w:t xml:space="preserve">Data </w:t>
       </w:r>
-      <w:proofErr w:type="gramStart"/>
-      <w:r>
-        <w:rPr>
-          <w:sz w:val="32"/>
-          <w:szCs w:val="32"/>
-        </w:rPr>
-        <w:t>Loading :</w:t>
-      </w:r>
-      <w:proofErr w:type="gramEnd"/>
-      <w:r>
-        <w:rPr>
-          <w:sz w:val="32"/>
-          <w:szCs w:val="32"/>
-        </w:rPr>
-        <w:t>- Local System to  Google Drive</w:t>
+      <w:r>
+        <w:rPr>
+          <w:sz w:val="32"/>
+          <w:szCs w:val="32"/>
+        </w:rPr>
+        <w:t>Loading :- Local System to  Google Drive</w:t>
       </w:r>
     </w:p>
     <w:p>
@@ -2239,23 +1844,7 @@
           <w:szCs w:val="32"/>
         </w:rPr>
         <w:lastRenderedPageBreak/>
-        <w:t xml:space="preserve">Dataset downloaded from Kaggle in .zip format. I extracted that data on local system it contains 16500+ extracted frames from 1000 </w:t>
-      </w:r>
-      <w:proofErr w:type="gramStart"/>
-      <w:r>
-        <w:rPr>
-          <w:sz w:val="32"/>
-          <w:szCs w:val="32"/>
-        </w:rPr>
-        <w:t>videos(</w:t>
-      </w:r>
-      <w:proofErr w:type="gramEnd"/>
-      <w:r>
-        <w:rPr>
-          <w:sz w:val="32"/>
-          <w:szCs w:val="32"/>
-        </w:rPr>
-        <w:t xml:space="preserve">Real &amp; fake both) </w:t>
+        <w:t xml:space="preserve">Dataset downloaded from Kaggle in .zip format. I extracted that data on local system it contains 16500+ extracted frames from 1000 videos(Real &amp; fake both) </w:t>
       </w:r>
     </w:p>
     <w:p>
@@ -2277,23 +1866,7 @@
           <w:sz w:val="32"/>
           <w:szCs w:val="32"/>
         </w:rPr>
-        <w:t xml:space="preserve">I need to upload that on drive but a 400MB dataset containing 16500+ </w:t>
-      </w:r>
-      <w:proofErr w:type="spellStart"/>
-      <w:r>
-        <w:rPr>
-          <w:sz w:val="32"/>
-          <w:szCs w:val="32"/>
-        </w:rPr>
-        <w:t>png</w:t>
-      </w:r>
-      <w:proofErr w:type="spellEnd"/>
-      <w:r>
-        <w:rPr>
-          <w:sz w:val="32"/>
-          <w:szCs w:val="32"/>
-        </w:rPr>
-        <w:t xml:space="preserve"> files took 3hrs to upload with 10Mbps internet Speed Then I uploaded from this method only but don’t sto</w:t>
+        <w:t>I need to upload that on drive but a 400MB dataset containing 16500+ png files took 3hrs to upload with 10Mbps internet Speed Then I uploaded from this method only but don’t sto</w:t>
       </w:r>
       <w:r>
         <w:rPr>
@@ -2329,23 +1902,7 @@
           <w:sz w:val="32"/>
           <w:szCs w:val="32"/>
         </w:rPr>
-        <w:t xml:space="preserve">I uploaded zip file(400MB) onto drive it took 5 mins and used python to unzip the file on drive itself on the </w:t>
-      </w:r>
-      <w:proofErr w:type="gramStart"/>
-      <w:r>
-        <w:rPr>
-          <w:sz w:val="32"/>
-          <w:szCs w:val="32"/>
-        </w:rPr>
-        <w:t>given  path</w:t>
-      </w:r>
-      <w:proofErr w:type="gramEnd"/>
-      <w:r>
-        <w:rPr>
-          <w:sz w:val="32"/>
-          <w:szCs w:val="32"/>
-        </w:rPr>
-        <w:t xml:space="preserve"> it took 5 mins to unzip file </w:t>
+        <w:t xml:space="preserve">I uploaded zip file(400MB) onto drive it took 5 mins and used python to unzip the file on drive itself on the given  path it took 5 mins to unzip file </w:t>
       </w:r>
     </w:p>
     <w:p>
@@ -2371,7 +1928,6 @@
         <w:t xml:space="preserve">Code used :- </w:t>
       </w:r>
       <w:hyperlink r:id="rId9" w:history="1">
-        <w:proofErr w:type="spellStart"/>
         <w:r>
           <w:rPr>
             <w:rStyle w:val="Hyperlink"/>
@@ -2380,7 +1936,6 @@
           </w:rPr>
           <w:t>ZiptoUnzip.ipynb</w:t>
         </w:r>
-        <w:proofErr w:type="spellEnd"/>
       </w:hyperlink>
     </w:p>
     <w:p>
@@ -2404,25 +1959,7 @@
           <w:sz w:val="32"/>
           <w:szCs w:val="32"/>
         </w:rPr>
-        <w:t xml:space="preserve">Total time to load </w:t>
-      </w:r>
-      <w:proofErr w:type="gramStart"/>
-      <w:r>
-        <w:rPr>
-          <w:color w:val="FF0000"/>
-          <w:sz w:val="32"/>
-          <w:szCs w:val="32"/>
-        </w:rPr>
-        <w:t>dataset :</w:t>
-      </w:r>
-      <w:proofErr w:type="gramEnd"/>
-      <w:r>
-        <w:rPr>
-          <w:color w:val="FF0000"/>
-          <w:sz w:val="32"/>
-          <w:szCs w:val="32"/>
-        </w:rPr>
-        <w:t>-</w:t>
+        <w:t>Total time to load dataset :-</w:t>
       </w:r>
     </w:p>
     <w:p>
@@ -2442,17 +1979,8 @@
           <w:sz w:val="32"/>
           <w:szCs w:val="32"/>
         </w:rPr>
-        <w:t>3</w:t>
-      </w:r>
-      <w:proofErr w:type="gramStart"/>
-      <w:r>
-        <w:rPr>
-          <w:sz w:val="32"/>
-          <w:szCs w:val="32"/>
-        </w:rPr>
-        <w:t>hrs(</w:t>
-      </w:r>
-      <w:proofErr w:type="gramEnd"/>
+        <w:t>3hrs(</w:t>
+      </w:r>
       <w:r>
         <w:rPr>
           <w:sz w:val="32"/>
@@ -2478,23 +2006,7 @@
           <w:sz w:val="32"/>
           <w:szCs w:val="32"/>
         </w:rPr>
-        <w:t xml:space="preserve">10 </w:t>
-      </w:r>
-      <w:proofErr w:type="gramStart"/>
-      <w:r>
-        <w:rPr>
-          <w:sz w:val="32"/>
-          <w:szCs w:val="32"/>
-        </w:rPr>
-        <w:t>mins(</w:t>
-      </w:r>
-      <w:proofErr w:type="gramEnd"/>
-      <w:r>
-        <w:rPr>
-          <w:sz w:val="32"/>
-          <w:szCs w:val="32"/>
-        </w:rPr>
-        <w:t>Uploaded zip file and unzip using python on Drive</w:t>
+        <w:t>10 mins(Uploaded zip file and unzip using python on Drive</w:t>
       </w:r>
       <w:r>
         <w:rPr>
@@ -2578,23 +2090,7 @@
           <w:sz w:val="32"/>
           <w:szCs w:val="32"/>
         </w:rPr>
-        <w:t xml:space="preserve">Model </w:t>
-      </w:r>
-      <w:proofErr w:type="gramStart"/>
-      <w:r>
-        <w:rPr>
-          <w:sz w:val="32"/>
-          <w:szCs w:val="32"/>
-        </w:rPr>
-        <w:t>training:-</w:t>
-      </w:r>
-      <w:proofErr w:type="gramEnd"/>
-      <w:r>
-        <w:rPr>
-          <w:sz w:val="32"/>
-          <w:szCs w:val="32"/>
-        </w:rPr>
-        <w:t xml:space="preserve"> </w:t>
+        <w:t xml:space="preserve">Model training:- </w:t>
       </w:r>
       <w:r>
         <w:rPr>
@@ -2719,23 +2215,7 @@
           <w:sz w:val="32"/>
           <w:szCs w:val="32"/>
         </w:rPr>
-        <w:t xml:space="preserve">The gap between </w:t>
-      </w:r>
-      <w:proofErr w:type="gramStart"/>
-      <w:r>
-        <w:rPr>
-          <w:sz w:val="32"/>
-          <w:szCs w:val="32"/>
-        </w:rPr>
-        <w:t>this two curves</w:t>
-      </w:r>
-      <w:proofErr w:type="gramEnd"/>
-      <w:r>
-        <w:rPr>
-          <w:sz w:val="32"/>
-          <w:szCs w:val="32"/>
-        </w:rPr>
-        <w:t xml:space="preserve"> showing that model is totally overfitted because the model is remembering the training instead of learning from it.</w:t>
+        <w:t>The gap between this two curves showing that model is totally overfitted because the model is remembering the training instead of learning from it.</w:t>
       </w:r>
     </w:p>
     <w:p>
@@ -2752,48 +2232,247 @@
           <w:szCs w:val="32"/>
         </w:rPr>
         <w:lastRenderedPageBreak/>
-        <w:t xml:space="preserve">Working on the approach 3 but facing </w:t>
-      </w:r>
-      <w:r>
-        <w:rPr>
-          <w:sz w:val="32"/>
-          <w:szCs w:val="32"/>
-        </w:rPr>
-        <w:t xml:space="preserve">the issue of model overfitting </w:t>
-      </w:r>
-      <w:r>
-        <w:rPr>
-          <w:sz w:val="32"/>
-          <w:szCs w:val="32"/>
-        </w:rPr>
-        <w:t>and all the before steps are completed according to document like Frame Extraction, Data Pre-processing etc. You can check in the given notebooks. I’ll try more approaches and whichever meets my expectations and highest accuracy.</w:t>
-      </w:r>
-      <w:r>
-        <w:rPr>
-          <w:sz w:val="32"/>
-          <w:szCs w:val="32"/>
-        </w:rPr>
-        <w:t xml:space="preserve"> </w:t>
-      </w:r>
-      <w:proofErr w:type="gramStart"/>
-      <w:r>
-        <w:rPr>
-          <w:sz w:val="32"/>
-          <w:szCs w:val="32"/>
-        </w:rPr>
-        <w:t>I’ll</w:t>
-      </w:r>
-      <w:proofErr w:type="gramEnd"/>
-      <w:r>
-        <w:rPr>
-          <w:sz w:val="32"/>
-          <w:szCs w:val="32"/>
-        </w:rPr>
-        <w:t xml:space="preserve"> submit that model and approach to the final submission till that I’m Working On.</w:t>
-      </w:r>
-    </w:p>
-    <w:p/>
-    <w:p/>
+        <w:t>As you  can see on the above graph the gap between both line that is model overfitting now I used the following to overcome these challenges are :-</w:t>
+      </w:r>
+    </w:p>
+    <w:p>
+      <w:pPr>
+        <w:ind w:left="1004"/>
+        <w:rPr>
+          <w:sz w:val="32"/>
+          <w:szCs w:val="32"/>
+        </w:rPr>
+      </w:pPr>
+      <w:r>
+        <w:rPr>
+          <w:sz w:val="32"/>
+          <w:szCs w:val="32"/>
+        </w:rPr>
+        <w:t>Early stopping :- It monitor the matrices after every epoch and stops model training if the accuracy stop increasing.</w:t>
+      </w:r>
+    </w:p>
+    <w:p>
+      <w:pPr>
+        <w:ind w:left="1004"/>
+        <w:rPr>
+          <w:sz w:val="32"/>
+          <w:szCs w:val="32"/>
+        </w:rPr>
+      </w:pPr>
+      <w:r>
+        <w:rPr>
+          <w:sz w:val="32"/>
+          <w:szCs w:val="32"/>
+        </w:rPr>
+        <w:t xml:space="preserve">Data Augmentation :- This step augment by </w:t>
+      </w:r>
+      <w:r>
+        <w:rPr>
+          <w:sz w:val="32"/>
+          <w:szCs w:val="32"/>
+        </w:rPr>
+        <w:t>making small changes to existing data, such as cropping, rotating, or flipping image</w:t>
+      </w:r>
+      <w:r>
+        <w:rPr>
+          <w:sz w:val="32"/>
+          <w:szCs w:val="32"/>
+        </w:rPr>
+        <w:t>.</w:t>
+      </w:r>
+    </w:p>
+    <w:p>
+      <w:pPr>
+        <w:ind w:left="1004"/>
+        <w:rPr>
+          <w:sz w:val="32"/>
+          <w:szCs w:val="32"/>
+        </w:rPr>
+      </w:pPr>
+      <w:r>
+        <w:rPr>
+          <w:sz w:val="32"/>
+          <w:szCs w:val="32"/>
+        </w:rPr>
+        <w:t>Model Checkpoint :- It also monitor the matrices while model training same like  early stopping and if model keeps improve this saves the model.</w:t>
+      </w:r>
+    </w:p>
+    <w:p>
+      <w:pPr>
+        <w:ind w:left="1004"/>
+        <w:rPr>
+          <w:sz w:val="32"/>
+          <w:szCs w:val="32"/>
+        </w:rPr>
+      </w:pPr>
+      <w:r>
+        <w:rPr>
+          <w:noProof/>
+          <w:sz w:val="32"/>
+          <w:szCs w:val="32"/>
+        </w:rPr>
+        <w:drawing>
+          <wp:anchor distT="0" distB="0" distL="114300" distR="114300" simplePos="0" relativeHeight="251659264" behindDoc="0" locked="0" layoutInCell="1" allowOverlap="1" wp14:anchorId="2ED87F75" wp14:editId="43C19416">
+            <wp:simplePos x="0" y="0"/>
+            <wp:positionH relativeFrom="column">
+              <wp:posOffset>-106680</wp:posOffset>
+            </wp:positionH>
+            <wp:positionV relativeFrom="paragraph">
+              <wp:posOffset>381635</wp:posOffset>
+            </wp:positionV>
+            <wp:extent cx="3490397" cy="3512820"/>
+            <wp:effectExtent l="0" t="0" r="0" b="0"/>
+            <wp:wrapSquare wrapText="bothSides"/>
+            <wp:docPr id="1678003407" name="Picture 1"/>
+            <wp:cNvGraphicFramePr>
+              <a:graphicFrameLocks xmlns:a="http://schemas.openxmlformats.org/drawingml/2006/main" noChangeAspect="1"/>
+            </wp:cNvGraphicFramePr>
+            <a:graphic xmlns:a="http://schemas.openxmlformats.org/drawingml/2006/main">
+              <a:graphicData uri="http://schemas.openxmlformats.org/drawingml/2006/picture">
+                <pic:pic xmlns:pic="http://schemas.openxmlformats.org/drawingml/2006/picture">
+                  <pic:nvPicPr>
+                    <pic:cNvPr id="1678003407" name="Picture 1678003407"/>
+                    <pic:cNvPicPr/>
+                  </pic:nvPicPr>
+                  <pic:blipFill>
+                    <a:blip r:embed="rId11">
+                      <a:extLst>
+                        <a:ext uri="{28A0092B-C50C-407E-A947-70E740481C1C}">
+                          <a14:useLocalDpi xmlns:a14="http://schemas.microsoft.com/office/drawing/2010/main" val="0"/>
+                        </a:ext>
+                      </a:extLst>
+                    </a:blip>
+                    <a:stretch>
+                      <a:fillRect/>
+                    </a:stretch>
+                  </pic:blipFill>
+                  <pic:spPr>
+                    <a:xfrm>
+                      <a:off x="0" y="0"/>
+                      <a:ext cx="3490397" cy="3512820"/>
+                    </a:xfrm>
+                    <a:prstGeom prst="rect">
+                      <a:avLst/>
+                    </a:prstGeom>
+                  </pic:spPr>
+                </pic:pic>
+              </a:graphicData>
+            </a:graphic>
+          </wp:anchor>
+        </w:drawing>
+      </w:r>
+      <w:r>
+        <w:rPr>
+          <w:sz w:val="32"/>
+          <w:szCs w:val="32"/>
+        </w:rPr>
+        <w:t>Now, the new graph is this</w:t>
+      </w:r>
+    </w:p>
+    <w:p>
+      <w:pPr>
+        <w:ind w:left="1004"/>
+        <w:rPr>
+          <w:sz w:val="32"/>
+          <w:szCs w:val="32"/>
+        </w:rPr>
+      </w:pPr>
+    </w:p>
+    <w:p>
+      <w:pPr>
+        <w:ind w:left="1004"/>
+        <w:rPr>
+          <w:sz w:val="32"/>
+          <w:szCs w:val="32"/>
+        </w:rPr>
+      </w:pPr>
+      <w:r>
+        <w:rPr>
+          <w:sz w:val="32"/>
+          <w:szCs w:val="32"/>
+        </w:rPr>
+        <w:t>After applying this above techniques the model stopped training at epoch 9 and saved best model weights of epoch 6.</w:t>
+      </w:r>
+    </w:p>
+    <w:p>
+      <w:pPr>
+        <w:ind w:left="1004"/>
+        <w:rPr>
+          <w:sz w:val="32"/>
+          <w:szCs w:val="32"/>
+        </w:rPr>
+      </w:pPr>
+    </w:p>
+    <w:p>
+      <w:pPr>
+        <w:ind w:left="1004"/>
+        <w:rPr>
+          <w:sz w:val="32"/>
+          <w:szCs w:val="32"/>
+        </w:rPr>
+      </w:pPr>
+    </w:p>
+    <w:p>
+      <w:pPr>
+        <w:ind w:left="1004"/>
+        <w:rPr>
+          <w:sz w:val="32"/>
+          <w:szCs w:val="32"/>
+        </w:rPr>
+      </w:pPr>
+    </w:p>
+    <w:p>
+      <w:pPr>
+        <w:ind w:left="1004"/>
+        <w:rPr>
+          <w:sz w:val="32"/>
+          <w:szCs w:val="32"/>
+        </w:rPr>
+      </w:pPr>
+    </w:p>
+    <w:p>
+      <w:pPr>
+        <w:ind w:left="1004"/>
+        <w:rPr>
+          <w:sz w:val="32"/>
+          <w:szCs w:val="32"/>
+        </w:rPr>
+      </w:pPr>
+    </w:p>
+    <w:p>
+      <w:pPr>
+        <w:ind w:left="1004"/>
+        <w:rPr>
+          <w:sz w:val="32"/>
+          <w:szCs w:val="32"/>
+        </w:rPr>
+      </w:pPr>
+      <w:r>
+        <w:rPr>
+          <w:sz w:val="32"/>
+          <w:szCs w:val="32"/>
+        </w:rPr>
+        <w:t>Now the project is complete and webpage also created using streamlit and my model is capable of both image as well as videos.</w:t>
+      </w:r>
+    </w:p>
+    <w:p>
+      <w:pPr>
+        <w:ind w:left="1004"/>
+        <w:rPr>
+          <w:sz w:val="32"/>
+          <w:szCs w:val="32"/>
+        </w:rPr>
+      </w:pPr>
+    </w:p>
+    <w:p>
+      <w:pPr>
+        <w:ind w:left="1004"/>
+        <w:rPr>
+          <w:sz w:val="32"/>
+          <w:szCs w:val="32"/>
+        </w:rPr>
+      </w:pPr>
+    </w:p>
     <w:p>
       <w:pPr>
         <w:pStyle w:val="Heading2"/>
@@ -5873,7 +5552,6 @@
   <w:style w:type="character" w:default="1" w:styleId="DefaultParagraphFont">
     <w:name w:val="Default Paragraph Font"/>
     <w:uiPriority w:val="1"/>
-    <w:semiHidden/>
     <w:unhideWhenUsed/>
   </w:style>
   <w:style w:type="table" w:default="1" w:styleId="TableNormal">
